--- a/docs/Experimento2_InfromeGrupo9Final.docx
+++ b/docs/Experimento2_InfromeGrupo9Final.docx
@@ -105,7 +105,21 @@
         <w:t xml:space="preserve"> y tranvía eléctrico) así como una respuesta rápida ante estas</w:t>
       </w:r>
       <w:r>
-        <w:t>. Adicionalmente la aplicación construida debe atender todas las solicitudes que se le hagan.</w:t>
+        <w:t>. Adicionalmente la aplicación construida debe atender todas las solicitudes que se le hagan</w:t>
+      </w:r>
+      <w:r>
+        <w:t xml:space="preserve"> asegurando que el 100% de la información trasferida por alguno de los vehículos </w:t>
+      </w:r>
+      <w:proofErr w:type="spellStart"/>
+      <w:r>
+        <w:t>logueados</w:t>
+      </w:r>
+      <w:proofErr w:type="spellEnd"/>
+      <w:r>
+        <w:t xml:space="preserve"> en el sistema</w:t>
+      </w:r>
+      <w:r>
+        <w:t>.</w:t>
       </w:r>
     </w:p>
     <w:p>
@@ -201,7 +215,15 @@
         <w:jc w:val="both"/>
       </w:pPr>
       <w:r>
-        <w:t xml:space="preserve">Terminación, corrección y pruebas de los requerimientos funcionales de la entrega del experimento 1. Esto fue completar los servicios REST así como implementar estos en las aplicaciones móviles. </w:t>
+        <w:t xml:space="preserve">Investigación de métodos de </w:t>
+      </w:r>
+      <w:proofErr w:type="spellStart"/>
+      <w:r>
+        <w:t>logueo</w:t>
+      </w:r>
+      <w:proofErr w:type="spellEnd"/>
+      <w:r>
+        <w:t xml:space="preserve"> e investigación de formas de cifrado de información. Selección de métodos</w:t>
       </w:r>
     </w:p>
     <w:p>
@@ -214,7 +236,7 @@
         <w:jc w:val="both"/>
       </w:pPr>
       <w:r>
-        <w:t xml:space="preserve">Investigación de métodos  de balanceo de carga así como de tecnologías que permiten su implementación de forma sencilla con Django y Python. Selección de una tecnología. </w:t>
+        <w:t>Implementación de los métodos seleccionados</w:t>
       </w:r>
     </w:p>
     <w:p>
@@ -227,7 +249,7 @@
         <w:jc w:val="both"/>
       </w:pPr>
       <w:r>
-        <w:t xml:space="preserve">Implementación de la tecnología escogida en el paso anterior. </w:t>
+        <w:t>Pruebas de carga</w:t>
       </w:r>
     </w:p>
     <w:p>
@@ -240,32 +262,7 @@
         <w:jc w:val="both"/>
       </w:pPr>
       <w:r>
-        <w:t xml:space="preserve">Pruebas de carga </w:t>
-      </w:r>
-      <w:r>
-        <w:t>teniendo</w:t>
-      </w:r>
-      <w:r>
-        <w:t xml:space="preserve"> como métrica </w:t>
-      </w:r>
-      <w:r>
-        <w:t>la disponibilidad</w:t>
-      </w:r>
-      <w:r>
-        <w:t xml:space="preserve">. Está siendo del 100%. </w:t>
-      </w:r>
-    </w:p>
-    <w:p>
-      <w:pPr>
-        <w:pStyle w:val="Prrafodelista"/>
-        <w:numPr>
-          <w:ilvl w:val="0"/>
-          <w:numId w:val="1"/>
-        </w:numPr>
-        <w:jc w:val="both"/>
-      </w:pPr>
-      <w:r>
-        <w:t xml:space="preserve">Al no obtener los resultados deseados se repitieron los pasos 3 y 4 hasta que se cumplieron los objetivos. </w:t>
+        <w:t xml:space="preserve">Corregimiento de métodos hasta alcanzar los resultados deseados. </w:t>
       </w:r>
     </w:p>
     <w:p>
@@ -330,16 +327,13 @@
         <w:t xml:space="preserve">Seleccionar los recursos no fue una tarea sencilla. Esto ya que se debía respetar los elementos de la arquitectura que proporcionaban </w:t>
       </w:r>
       <w:r>
-        <w:t xml:space="preserve">la escalabilidad y el desempeño y a la vez implementar nuevos que </w:t>
-      </w:r>
-      <w:r>
-        <w:t>satisficieran</w:t>
-      </w:r>
-      <w:r>
-        <w:t xml:space="preserve"> la disponibilidad</w:t>
-      </w:r>
-      <w:r>
-        <w:t xml:space="preserve">. </w:t>
+        <w:t xml:space="preserve">la escalabilidad, </w:t>
+      </w:r>
+      <w:r>
+        <w:t xml:space="preserve">desempeño y </w:t>
+      </w:r>
+      <w:r>
+        <w:t xml:space="preserve">disponibilidad a la vez que se cumplía la confidencialidad y la integridad. </w:t>
       </w:r>
     </w:p>
     <w:p>
@@ -371,14 +365,12 @@
         </w:rPr>
         <w:t xml:space="preserve">Se utilizó un PC con sistema operativo Windows 10  y RAM de 4GB como servidor de la </w:t>
       </w:r>
-      <w:proofErr w:type="spellStart"/>
       <w:r>
         <w:rPr>
           <w:sz w:val="24"/>
         </w:rPr>
-        <w:t>aplciiacón</w:t>
-      </w:r>
-      <w:proofErr w:type="spellEnd"/>
+        <w:t>aplicación</w:t>
+      </w:r>
       <w:r>
         <w:rPr>
           <w:sz w:val="24"/>
@@ -411,14 +403,26 @@
         <w:rPr>
           <w:sz w:val="24"/>
         </w:rPr>
-        <w:t xml:space="preserve">Se utilizaron como nodos del servidor dos MAC con RAM de 4GB utilizando </w:t>
-      </w:r>
-      <w:proofErr w:type="spellStart"/>
+        <w:t xml:space="preserve">Se utilizaron como nodos del servidor dos </w:t>
+      </w:r>
       <w:r>
         <w:rPr>
           <w:sz w:val="24"/>
         </w:rPr>
-        <w:t>gunicor</w:t>
+        <w:t xml:space="preserve">MAC con RAM de 4GB utilizando </w:t>
+      </w:r>
+      <w:proofErr w:type="spellStart"/>
+      <w:r>
+        <w:rPr>
+          <w:sz w:val="24"/>
+        </w:rPr>
+        <w:t>gU</w:t>
+      </w:r>
+      <w:r>
+        <w:rPr>
+          <w:sz w:val="24"/>
+        </w:rPr>
+        <w:t>nicor</w:t>
       </w:r>
       <w:proofErr w:type="spellEnd"/>
       <w:r>
@@ -442,7 +446,6 @@
           <w:b/>
           <w:sz w:val="24"/>
         </w:rPr>
-        <w:lastRenderedPageBreak/>
         <w:t>Resultados esperados.</w:t>
       </w:r>
     </w:p>
@@ -455,7 +458,22 @@
         <w:t>Se espera que cualquier petición al servicio REST sea resuelta en menos de 1 s además de que el 100% de las peticiones  tengan respuesta</w:t>
       </w:r>
       <w:r>
-        <w:t xml:space="preserve"> y que 4500 peticiones tengan un tiempo de respuesta  medio menor a 1s. </w:t>
+        <w:t xml:space="preserve"> y que 4500 peticiones tengan un tiempo de </w:t>
+      </w:r>
+      <w:r>
+        <w:lastRenderedPageBreak/>
+        <w:t xml:space="preserve">respuesta  medio menor a 1s. </w:t>
+      </w:r>
+      <w:r>
+        <w:t xml:space="preserve"> Así como que estas peticiones estén cifradas y solo sean procesadas para usuarios </w:t>
+      </w:r>
+      <w:proofErr w:type="spellStart"/>
+      <w:r>
+        <w:t>logueados</w:t>
+      </w:r>
+      <w:proofErr w:type="spellEnd"/>
+      <w:r>
+        <w:t xml:space="preserve">. </w:t>
       </w:r>
     </w:p>
     <w:p>
@@ -516,7 +534,15 @@
     </w:p>
     <w:tbl>
       <w:tblPr>
-        <w:tblW w:w="5920" w:type="dxa"/>
+        <w:tblW w:w="0" w:type="auto"/>
+        <w:tblBorders>
+          <w:top w:val="single" w:sz="4" w:space="0" w:color="auto"/>
+          <w:left w:val="single" w:sz="4" w:space="0" w:color="auto"/>
+          <w:bottom w:val="single" w:sz="4" w:space="0" w:color="auto"/>
+          <w:right w:val="single" w:sz="4" w:space="0" w:color="auto"/>
+          <w:insideH w:val="single" w:sz="4" w:space="0" w:color="auto"/>
+          <w:insideV w:val="single" w:sz="4" w:space="0" w:color="auto"/>
+        </w:tblBorders>
         <w:tblCellMar>
           <w:left w:w="70" w:type="dxa"/>
           <w:right w:w="70" w:type="dxa"/>
@@ -524,9 +550,9 @@
         <w:tblLook w:val="04A0" w:firstRow="1" w:lastRow="0" w:firstColumn="1" w:lastColumn="0" w:noHBand="0" w:noVBand="1"/>
       </w:tblPr>
       <w:tblGrid>
-        <w:gridCol w:w="1200"/>
-        <w:gridCol w:w="3520"/>
-        <w:gridCol w:w="1200"/>
+        <w:gridCol w:w="1116"/>
+        <w:gridCol w:w="3796"/>
+        <w:gridCol w:w="2402"/>
       </w:tblGrid>
       <w:tr>
         <w:trPr>
@@ -534,38 +560,11 @@
         </w:trPr>
         <w:tc>
           <w:tcPr>
-            <w:tcW w:w="1200" w:type="dxa"/>
-            <w:tcBorders>
-              <w:top w:val="nil"/>
-              <w:left w:val="nil"/>
-              <w:bottom w:val="nil"/>
-              <w:right w:val="nil"/>
-            </w:tcBorders>
-            <w:shd w:val="clear" w:color="auto" w:fill="auto"/>
-            <w:noWrap/>
-            <w:vAlign w:val="bottom"/>
-            <w:hideMark/>
-          </w:tcPr>
-          <w:p>
-            <w:pPr>
-              <w:spacing w:after="0" w:line="240" w:lineRule="auto"/>
-              <w:rPr>
-                <w:rFonts w:ascii="Times New Roman" w:eastAsia="Times New Roman" w:hAnsi="Times New Roman" w:cs="Times New Roman"/>
-                <w:sz w:val="24"/>
-                <w:szCs w:val="24"/>
-                <w:lang w:eastAsia="es-ES"/>
-              </w:rPr>
-            </w:pPr>
-          </w:p>
-        </w:tc>
-        <w:tc>
-          <w:tcPr>
-            <w:tcW w:w="3520" w:type="dxa"/>
-            <w:tcBorders>
-              <w:top w:val="nil"/>
-              <w:left w:val="nil"/>
-              <w:bottom w:val="nil"/>
-              <w:right w:val="nil"/>
+            <w:tcW w:w="0" w:type="auto"/>
+            <w:gridSpan w:val="2"/>
+            <w:tcBorders>
+              <w:top w:val="nil"/>
+              <w:left w:val="nil"/>
             </w:tcBorders>
             <w:shd w:val="clear" w:color="auto" w:fill="auto"/>
             <w:noWrap/>
@@ -586,13 +585,7 @@
         </w:tc>
         <w:tc>
           <w:tcPr>
-            <w:tcW w:w="1200" w:type="dxa"/>
-            <w:tcBorders>
-              <w:top w:val="single" w:sz="8" w:space="0" w:color="auto"/>
-              <w:left w:val="single" w:sz="8" w:space="0" w:color="auto"/>
-              <w:bottom w:val="single" w:sz="8" w:space="0" w:color="auto"/>
-              <w:right w:val="single" w:sz="8" w:space="0" w:color="auto"/>
-            </w:tcBorders>
+            <w:tcW w:w="0" w:type="auto"/>
             <w:shd w:val="clear" w:color="auto" w:fill="auto"/>
             <w:noWrap/>
             <w:vAlign w:val="center"/>
@@ -624,14 +617,8 @@
         </w:trPr>
         <w:tc>
           <w:tcPr>
-            <w:tcW w:w="1200" w:type="dxa"/>
+            <w:tcW w:w="0" w:type="auto"/>
             <w:vMerge w:val="restart"/>
-            <w:tcBorders>
-              <w:top w:val="single" w:sz="8" w:space="0" w:color="auto"/>
-              <w:left w:val="single" w:sz="8" w:space="0" w:color="auto"/>
-              <w:bottom w:val="single" w:sz="8" w:space="0" w:color="000000"/>
-              <w:right w:val="single" w:sz="8" w:space="0" w:color="auto"/>
-            </w:tcBorders>
             <w:shd w:val="clear" w:color="000000" w:fill="BDD7EE"/>
             <w:noWrap/>
             <w:vAlign w:val="center"/>
@@ -659,13 +646,7 @@
         </w:tc>
         <w:tc>
           <w:tcPr>
-            <w:tcW w:w="3520" w:type="dxa"/>
-            <w:tcBorders>
-              <w:top w:val="single" w:sz="8" w:space="0" w:color="auto"/>
-              <w:left w:val="nil"/>
-              <w:bottom w:val="single" w:sz="8" w:space="0" w:color="auto"/>
-              <w:right w:val="single" w:sz="8" w:space="0" w:color="auto"/>
-            </w:tcBorders>
+            <w:tcW w:w="0" w:type="auto"/>
             <w:shd w:val="clear" w:color="000000" w:fill="BDD7EE"/>
             <w:noWrap/>
             <w:vAlign w:val="center"/>
@@ -674,31 +655,36 @@
           <w:p>
             <w:pPr>
               <w:spacing w:after="0" w:line="240" w:lineRule="auto"/>
-              <w:rPr>
-                <w:rFonts w:ascii="Calibri" w:eastAsia="Times New Roman" w:hAnsi="Calibri" w:cs="Times New Roman"/>
-                <w:color w:val="000000"/>
-                <w:lang w:eastAsia="es-ES"/>
-              </w:rPr>
-            </w:pPr>
-            <w:r>
-              <w:rPr>
-                <w:rFonts w:ascii="Calibri" w:eastAsia="Times New Roman" w:hAnsi="Calibri" w:cs="Times New Roman"/>
-                <w:color w:val="000000"/>
-                <w:lang w:eastAsia="es-ES"/>
-              </w:rPr>
-              <w:t>Investigación técnicas balance carga</w:t>
-            </w:r>
-          </w:p>
-        </w:tc>
-        <w:tc>
-          <w:tcPr>
-            <w:tcW w:w="1200" w:type="dxa"/>
-            <w:tcBorders>
-              <w:top w:val="nil"/>
-              <w:left w:val="nil"/>
-              <w:bottom w:val="single" w:sz="8" w:space="0" w:color="auto"/>
-              <w:right w:val="single" w:sz="8" w:space="0" w:color="auto"/>
-            </w:tcBorders>
+              <w:jc w:val="right"/>
+              <w:rPr>
+                <w:rFonts w:ascii="Calibri" w:eastAsia="Times New Roman" w:hAnsi="Calibri" w:cs="Times New Roman"/>
+                <w:color w:val="000000"/>
+                <w:lang w:eastAsia="es-ES"/>
+              </w:rPr>
+            </w:pPr>
+            <w:r>
+              <w:rPr>
+                <w:rFonts w:ascii="Calibri" w:eastAsia="Times New Roman" w:hAnsi="Calibri" w:cs="Times New Roman"/>
+                <w:color w:val="000000"/>
+                <w:lang w:eastAsia="es-ES"/>
+              </w:rPr>
+              <w:t xml:space="preserve">Investigación técnicas de </w:t>
+            </w:r>
+            <w:proofErr w:type="spellStart"/>
+            <w:r>
+              <w:rPr>
+                <w:rFonts w:ascii="Calibri" w:eastAsia="Times New Roman" w:hAnsi="Calibri" w:cs="Times New Roman"/>
+                <w:color w:val="000000"/>
+                <w:lang w:eastAsia="es-ES"/>
+              </w:rPr>
+              <w:t>encriptamineto</w:t>
+            </w:r>
+            <w:proofErr w:type="spellEnd"/>
+          </w:p>
+        </w:tc>
+        <w:tc>
+          <w:tcPr>
+            <w:tcW w:w="0" w:type="auto"/>
             <w:shd w:val="clear" w:color="000000" w:fill="BDD7EE"/>
             <w:noWrap/>
             <w:vAlign w:val="center"/>
@@ -707,20 +693,19 @@
           <w:p>
             <w:pPr>
               <w:spacing w:after="0" w:line="240" w:lineRule="auto"/>
-              <w:jc w:val="right"/>
-              <w:rPr>
-                <w:rFonts w:ascii="Calibri" w:eastAsia="Times New Roman" w:hAnsi="Calibri" w:cs="Times New Roman"/>
-                <w:color w:val="000000"/>
-                <w:lang w:eastAsia="es-ES"/>
-              </w:rPr>
-            </w:pPr>
-            <w:r>
-              <w:rPr>
-                <w:rFonts w:ascii="Calibri" w:eastAsia="Times New Roman" w:hAnsi="Calibri" w:cs="Times New Roman"/>
-                <w:color w:val="000000"/>
-                <w:lang w:eastAsia="es-ES"/>
-              </w:rPr>
-              <w:t>1</w:t>
+              <w:rPr>
+                <w:rFonts w:ascii="Calibri" w:eastAsia="Times New Roman" w:hAnsi="Calibri" w:cs="Times New Roman"/>
+                <w:color w:val="000000"/>
+                <w:lang w:eastAsia="es-ES"/>
+              </w:rPr>
+            </w:pPr>
+            <w:r>
+              <w:rPr>
+                <w:rFonts w:ascii="Calibri" w:eastAsia="Times New Roman" w:hAnsi="Calibri" w:cs="Times New Roman"/>
+                <w:color w:val="000000"/>
+                <w:lang w:eastAsia="es-ES"/>
+              </w:rPr>
+              <w:t>2</w:t>
             </w:r>
           </w:p>
         </w:tc>
@@ -731,37 +716,25 @@
         </w:trPr>
         <w:tc>
           <w:tcPr>
-            <w:tcW w:w="1200" w:type="dxa"/>
+            <w:tcW w:w="0" w:type="auto"/>
             <w:vMerge/>
-            <w:tcBorders>
-              <w:top w:val="single" w:sz="8" w:space="0" w:color="auto"/>
-              <w:left w:val="single" w:sz="8" w:space="0" w:color="auto"/>
-              <w:bottom w:val="single" w:sz="8" w:space="0" w:color="000000"/>
-              <w:right w:val="single" w:sz="8" w:space="0" w:color="auto"/>
-            </w:tcBorders>
-            <w:vAlign w:val="center"/>
-            <w:hideMark/>
-          </w:tcPr>
-          <w:p>
-            <w:pPr>
-              <w:spacing w:after="0" w:line="240" w:lineRule="auto"/>
-              <w:rPr>
-                <w:rFonts w:ascii="Calibri" w:eastAsia="Times New Roman" w:hAnsi="Calibri" w:cs="Times New Roman"/>
-                <w:color w:val="000000"/>
-                <w:lang w:eastAsia="es-ES"/>
-              </w:rPr>
-            </w:pPr>
-          </w:p>
-        </w:tc>
-        <w:tc>
-          <w:tcPr>
-            <w:tcW w:w="3520" w:type="dxa"/>
-            <w:tcBorders>
-              <w:top w:val="nil"/>
-              <w:left w:val="nil"/>
-              <w:bottom w:val="single" w:sz="8" w:space="0" w:color="auto"/>
-              <w:right w:val="single" w:sz="8" w:space="0" w:color="auto"/>
-            </w:tcBorders>
+            <w:vAlign w:val="center"/>
+            <w:hideMark/>
+          </w:tcPr>
+          <w:p>
+            <w:pPr>
+              <w:spacing w:after="0" w:line="240" w:lineRule="auto"/>
+              <w:rPr>
+                <w:rFonts w:ascii="Calibri" w:eastAsia="Times New Roman" w:hAnsi="Calibri" w:cs="Times New Roman"/>
+                <w:color w:val="000000"/>
+                <w:lang w:eastAsia="es-ES"/>
+              </w:rPr>
+            </w:pPr>
+          </w:p>
+        </w:tc>
+        <w:tc>
+          <w:tcPr>
+            <w:tcW w:w="0" w:type="auto"/>
             <w:shd w:val="clear" w:color="000000" w:fill="BDD7EE"/>
             <w:noWrap/>
             <w:vAlign w:val="center"/>
@@ -770,6 +743,7 @@
           <w:p>
             <w:pPr>
               <w:spacing w:after="0" w:line="240" w:lineRule="auto"/>
+              <w:jc w:val="right"/>
               <w:rPr>
                 <w:rFonts w:ascii="Calibri" w:eastAsia="Times New Roman" w:hAnsi="Calibri" w:cs="Times New Roman"/>
                 <w:color w:val="000000"/>
@@ -788,13 +762,7 @@
         </w:tc>
         <w:tc>
           <w:tcPr>
-            <w:tcW w:w="1200" w:type="dxa"/>
-            <w:tcBorders>
-              <w:top w:val="nil"/>
-              <w:left w:val="nil"/>
-              <w:bottom w:val="single" w:sz="8" w:space="0" w:color="auto"/>
-              <w:right w:val="single" w:sz="8" w:space="0" w:color="auto"/>
-            </w:tcBorders>
+            <w:tcW w:w="0" w:type="auto"/>
             <w:shd w:val="clear" w:color="000000" w:fill="BDD7EE"/>
             <w:noWrap/>
             <w:vAlign w:val="center"/>
@@ -803,7 +771,6 @@
           <w:p>
             <w:pPr>
               <w:spacing w:after="0" w:line="240" w:lineRule="auto"/>
-              <w:jc w:val="right"/>
               <w:rPr>
                 <w:rFonts w:ascii="Calibri" w:eastAsia="Times New Roman" w:hAnsi="Calibri" w:cs="Times New Roman"/>
                 <w:color w:val="000000"/>
@@ -827,37 +794,25 @@
         </w:trPr>
         <w:tc>
           <w:tcPr>
-            <w:tcW w:w="1200" w:type="dxa"/>
+            <w:tcW w:w="0" w:type="auto"/>
             <w:vMerge/>
-            <w:tcBorders>
-              <w:top w:val="single" w:sz="8" w:space="0" w:color="auto"/>
-              <w:left w:val="single" w:sz="8" w:space="0" w:color="auto"/>
-              <w:bottom w:val="single" w:sz="8" w:space="0" w:color="000000"/>
-              <w:right w:val="single" w:sz="8" w:space="0" w:color="auto"/>
-            </w:tcBorders>
-            <w:vAlign w:val="center"/>
-            <w:hideMark/>
-          </w:tcPr>
-          <w:p>
-            <w:pPr>
-              <w:spacing w:after="0" w:line="240" w:lineRule="auto"/>
-              <w:rPr>
-                <w:rFonts w:ascii="Calibri" w:eastAsia="Times New Roman" w:hAnsi="Calibri" w:cs="Times New Roman"/>
-                <w:color w:val="000000"/>
-                <w:lang w:eastAsia="es-ES"/>
-              </w:rPr>
-            </w:pPr>
-          </w:p>
-        </w:tc>
-        <w:tc>
-          <w:tcPr>
-            <w:tcW w:w="3520" w:type="dxa"/>
-            <w:tcBorders>
-              <w:top w:val="nil"/>
-              <w:left w:val="nil"/>
-              <w:bottom w:val="single" w:sz="8" w:space="0" w:color="auto"/>
-              <w:right w:val="single" w:sz="8" w:space="0" w:color="auto"/>
-            </w:tcBorders>
+            <w:vAlign w:val="center"/>
+            <w:hideMark/>
+          </w:tcPr>
+          <w:p>
+            <w:pPr>
+              <w:spacing w:after="0" w:line="240" w:lineRule="auto"/>
+              <w:rPr>
+                <w:rFonts w:ascii="Calibri" w:eastAsia="Times New Roman" w:hAnsi="Calibri" w:cs="Times New Roman"/>
+                <w:color w:val="000000"/>
+                <w:lang w:eastAsia="es-ES"/>
+              </w:rPr>
+            </w:pPr>
+          </w:p>
+        </w:tc>
+        <w:tc>
+          <w:tcPr>
+            <w:tcW w:w="0" w:type="auto"/>
             <w:shd w:val="clear" w:color="000000" w:fill="BDD7EE"/>
             <w:noWrap/>
             <w:vAlign w:val="center"/>
@@ -866,6 +821,7 @@
           <w:p>
             <w:pPr>
               <w:spacing w:after="0" w:line="240" w:lineRule="auto"/>
+              <w:jc w:val="right"/>
               <w:rPr>
                 <w:rFonts w:ascii="Calibri" w:eastAsia="Times New Roman" w:hAnsi="Calibri" w:cs="Times New Roman"/>
                 <w:color w:val="000000"/>
@@ -884,13 +840,7 @@
         </w:tc>
         <w:tc>
           <w:tcPr>
-            <w:tcW w:w="1200" w:type="dxa"/>
-            <w:tcBorders>
-              <w:top w:val="nil"/>
-              <w:left w:val="nil"/>
-              <w:bottom w:val="single" w:sz="8" w:space="0" w:color="auto"/>
-              <w:right w:val="single" w:sz="8" w:space="0" w:color="auto"/>
-            </w:tcBorders>
+            <w:tcW w:w="0" w:type="auto"/>
             <w:shd w:val="clear" w:color="000000" w:fill="BDD7EE"/>
             <w:noWrap/>
             <w:vAlign w:val="center"/>
@@ -899,20 +849,19 @@
           <w:p>
             <w:pPr>
               <w:spacing w:after="0" w:line="240" w:lineRule="auto"/>
-              <w:jc w:val="right"/>
-              <w:rPr>
-                <w:rFonts w:ascii="Calibri" w:eastAsia="Times New Roman" w:hAnsi="Calibri" w:cs="Times New Roman"/>
-                <w:color w:val="000000"/>
-                <w:lang w:eastAsia="es-ES"/>
-              </w:rPr>
-            </w:pPr>
-            <w:r>
-              <w:rPr>
-                <w:rFonts w:ascii="Calibri" w:eastAsia="Times New Roman" w:hAnsi="Calibri" w:cs="Times New Roman"/>
-                <w:color w:val="000000"/>
-                <w:lang w:eastAsia="es-ES"/>
-              </w:rPr>
-              <w:t>3</w:t>
+              <w:rPr>
+                <w:rFonts w:ascii="Calibri" w:eastAsia="Times New Roman" w:hAnsi="Calibri" w:cs="Times New Roman"/>
+                <w:color w:val="000000"/>
+                <w:lang w:eastAsia="es-ES"/>
+              </w:rPr>
+            </w:pPr>
+            <w:r>
+              <w:rPr>
+                <w:rFonts w:ascii="Calibri" w:eastAsia="Times New Roman" w:hAnsi="Calibri" w:cs="Times New Roman"/>
+                <w:color w:val="000000"/>
+                <w:lang w:eastAsia="es-ES"/>
+              </w:rPr>
+              <w:t>2</w:t>
             </w:r>
           </w:p>
         </w:tc>
@@ -923,14 +872,8 @@
         </w:trPr>
         <w:tc>
           <w:tcPr>
-            <w:tcW w:w="1200" w:type="dxa"/>
+            <w:tcW w:w="0" w:type="auto"/>
             <w:vMerge w:val="restart"/>
-            <w:tcBorders>
-              <w:top w:val="nil"/>
-              <w:left w:val="single" w:sz="8" w:space="0" w:color="auto"/>
-              <w:bottom w:val="single" w:sz="8" w:space="0" w:color="000000"/>
-              <w:right w:val="single" w:sz="8" w:space="0" w:color="auto"/>
-            </w:tcBorders>
             <w:shd w:val="clear" w:color="000000" w:fill="F8CBAD"/>
             <w:noWrap/>
             <w:vAlign w:val="center"/>
@@ -957,13 +900,7 @@
         </w:tc>
         <w:tc>
           <w:tcPr>
-            <w:tcW w:w="3520" w:type="dxa"/>
-            <w:tcBorders>
-              <w:top w:val="nil"/>
-              <w:left w:val="nil"/>
-              <w:bottom w:val="single" w:sz="8" w:space="0" w:color="auto"/>
-              <w:right w:val="single" w:sz="8" w:space="0" w:color="auto"/>
-            </w:tcBorders>
+            <w:tcW w:w="0" w:type="auto"/>
             <w:shd w:val="clear" w:color="000000" w:fill="F8CBAD"/>
             <w:noWrap/>
             <w:vAlign w:val="center"/>
@@ -972,6 +909,7 @@
           <w:p>
             <w:pPr>
               <w:spacing w:after="0" w:line="240" w:lineRule="auto"/>
+              <w:jc w:val="right"/>
               <w:rPr>
                 <w:rFonts w:ascii="Calibri" w:eastAsia="Times New Roman" w:hAnsi="Calibri" w:cs="Times New Roman"/>
                 <w:color w:val="000000"/>
@@ -993,28 +931,14 @@
                 <w:color w:val="000000"/>
                 <w:lang w:eastAsia="es-ES"/>
               </w:rPr>
-              <w:t>A</w:t>
-            </w:r>
-            <w:r>
-              <w:rPr>
-                <w:rFonts w:ascii="Calibri" w:eastAsia="Times New Roman" w:hAnsi="Calibri" w:cs="Times New Roman"/>
-                <w:color w:val="000000"/>
-                <w:lang w:eastAsia="es-ES"/>
-              </w:rPr>
-              <w:t>lone</w:t>
+              <w:t>Alone</w:t>
             </w:r>
             <w:proofErr w:type="spellEnd"/>
           </w:p>
         </w:tc>
         <w:tc>
           <w:tcPr>
-            <w:tcW w:w="1200" w:type="dxa"/>
-            <w:tcBorders>
-              <w:top w:val="nil"/>
-              <w:left w:val="nil"/>
-              <w:bottom w:val="single" w:sz="8" w:space="0" w:color="auto"/>
-              <w:right w:val="single" w:sz="8" w:space="0" w:color="auto"/>
-            </w:tcBorders>
+            <w:tcW w:w="0" w:type="auto"/>
             <w:shd w:val="clear" w:color="000000" w:fill="F8CBAD"/>
             <w:noWrap/>
             <w:vAlign w:val="center"/>
@@ -1023,20 +947,19 @@
           <w:p>
             <w:pPr>
               <w:spacing w:after="0" w:line="240" w:lineRule="auto"/>
-              <w:jc w:val="right"/>
-              <w:rPr>
-                <w:rFonts w:ascii="Calibri" w:eastAsia="Times New Roman" w:hAnsi="Calibri" w:cs="Times New Roman"/>
-                <w:color w:val="000000"/>
-                <w:lang w:eastAsia="es-ES"/>
-              </w:rPr>
-            </w:pPr>
-            <w:r>
-              <w:rPr>
-                <w:rFonts w:ascii="Calibri" w:eastAsia="Times New Roman" w:hAnsi="Calibri" w:cs="Times New Roman"/>
-                <w:color w:val="000000"/>
-                <w:lang w:eastAsia="es-ES"/>
-              </w:rPr>
-              <w:t>5</w:t>
+              <w:rPr>
+                <w:rFonts w:ascii="Calibri" w:eastAsia="Times New Roman" w:hAnsi="Calibri" w:cs="Times New Roman"/>
+                <w:color w:val="000000"/>
+                <w:lang w:eastAsia="es-ES"/>
+              </w:rPr>
+            </w:pPr>
+            <w:r>
+              <w:rPr>
+                <w:rFonts w:ascii="Calibri" w:eastAsia="Times New Roman" w:hAnsi="Calibri" w:cs="Times New Roman"/>
+                <w:color w:val="000000"/>
+                <w:lang w:eastAsia="es-ES"/>
+              </w:rPr>
+              <w:t>1</w:t>
             </w:r>
           </w:p>
         </w:tc>
@@ -1047,37 +970,25 @@
         </w:trPr>
         <w:tc>
           <w:tcPr>
-            <w:tcW w:w="1200" w:type="dxa"/>
+            <w:tcW w:w="0" w:type="auto"/>
             <w:vMerge/>
-            <w:tcBorders>
-              <w:top w:val="nil"/>
-              <w:left w:val="single" w:sz="8" w:space="0" w:color="auto"/>
-              <w:bottom w:val="single" w:sz="8" w:space="0" w:color="000000"/>
-              <w:right w:val="single" w:sz="8" w:space="0" w:color="auto"/>
-            </w:tcBorders>
-            <w:vAlign w:val="center"/>
-            <w:hideMark/>
-          </w:tcPr>
-          <w:p>
-            <w:pPr>
-              <w:spacing w:after="0" w:line="240" w:lineRule="auto"/>
-              <w:rPr>
-                <w:rFonts w:ascii="Calibri" w:eastAsia="Times New Roman" w:hAnsi="Calibri" w:cs="Times New Roman"/>
-                <w:color w:val="000000"/>
-                <w:lang w:eastAsia="es-ES"/>
-              </w:rPr>
-            </w:pPr>
-          </w:p>
-        </w:tc>
-        <w:tc>
-          <w:tcPr>
-            <w:tcW w:w="3520" w:type="dxa"/>
-            <w:tcBorders>
-              <w:top w:val="nil"/>
-              <w:left w:val="nil"/>
-              <w:bottom w:val="single" w:sz="8" w:space="0" w:color="auto"/>
-              <w:right w:val="single" w:sz="8" w:space="0" w:color="auto"/>
-            </w:tcBorders>
+            <w:vAlign w:val="center"/>
+            <w:hideMark/>
+          </w:tcPr>
+          <w:p>
+            <w:pPr>
+              <w:spacing w:after="0" w:line="240" w:lineRule="auto"/>
+              <w:rPr>
+                <w:rFonts w:ascii="Calibri" w:eastAsia="Times New Roman" w:hAnsi="Calibri" w:cs="Times New Roman"/>
+                <w:color w:val="000000"/>
+                <w:lang w:eastAsia="es-ES"/>
+              </w:rPr>
+            </w:pPr>
+          </w:p>
+        </w:tc>
+        <w:tc>
+          <w:tcPr>
+            <w:tcW w:w="0" w:type="auto"/>
             <w:shd w:val="clear" w:color="000000" w:fill="F8CBAD"/>
             <w:noWrap/>
             <w:vAlign w:val="center"/>
@@ -1086,6 +997,7 @@
           <w:p>
             <w:pPr>
               <w:spacing w:after="0" w:line="240" w:lineRule="auto"/>
+              <w:jc w:val="right"/>
               <w:rPr>
                 <w:rFonts w:ascii="Calibri" w:eastAsia="Times New Roman" w:hAnsi="Calibri" w:cs="Times New Roman"/>
                 <w:color w:val="000000"/>
@@ -1124,13 +1036,7 @@
         </w:tc>
         <w:tc>
           <w:tcPr>
-            <w:tcW w:w="1200" w:type="dxa"/>
-            <w:tcBorders>
-              <w:top w:val="nil"/>
-              <w:left w:val="nil"/>
-              <w:bottom w:val="single" w:sz="8" w:space="0" w:color="auto"/>
-              <w:right w:val="single" w:sz="8" w:space="0" w:color="auto"/>
-            </w:tcBorders>
+            <w:tcW w:w="0" w:type="auto"/>
             <w:shd w:val="clear" w:color="000000" w:fill="F8CBAD"/>
             <w:noWrap/>
             <w:vAlign w:val="center"/>
@@ -1139,20 +1045,19 @@
           <w:p>
             <w:pPr>
               <w:spacing w:after="0" w:line="240" w:lineRule="auto"/>
-              <w:jc w:val="right"/>
-              <w:rPr>
-                <w:rFonts w:ascii="Calibri" w:eastAsia="Times New Roman" w:hAnsi="Calibri" w:cs="Times New Roman"/>
-                <w:color w:val="000000"/>
-                <w:lang w:eastAsia="es-ES"/>
-              </w:rPr>
-            </w:pPr>
-            <w:r>
-              <w:rPr>
-                <w:rFonts w:ascii="Calibri" w:eastAsia="Times New Roman" w:hAnsi="Calibri" w:cs="Times New Roman"/>
-                <w:color w:val="000000"/>
-                <w:lang w:eastAsia="es-ES"/>
-              </w:rPr>
-              <w:t>5</w:t>
+              <w:rPr>
+                <w:rFonts w:ascii="Calibri" w:eastAsia="Times New Roman" w:hAnsi="Calibri" w:cs="Times New Roman"/>
+                <w:color w:val="000000"/>
+                <w:lang w:eastAsia="es-ES"/>
+              </w:rPr>
+            </w:pPr>
+            <w:r>
+              <w:rPr>
+                <w:rFonts w:ascii="Calibri" w:eastAsia="Times New Roman" w:hAnsi="Calibri" w:cs="Times New Roman"/>
+                <w:color w:val="000000"/>
+                <w:lang w:eastAsia="es-ES"/>
+              </w:rPr>
+              <w:t>1</w:t>
             </w:r>
           </w:p>
         </w:tc>
@@ -1163,37 +1068,25 @@
         </w:trPr>
         <w:tc>
           <w:tcPr>
-            <w:tcW w:w="1200" w:type="dxa"/>
+            <w:tcW w:w="0" w:type="auto"/>
             <w:vMerge/>
-            <w:tcBorders>
-              <w:top w:val="nil"/>
-              <w:left w:val="single" w:sz="8" w:space="0" w:color="auto"/>
-              <w:bottom w:val="single" w:sz="8" w:space="0" w:color="000000"/>
-              <w:right w:val="single" w:sz="8" w:space="0" w:color="auto"/>
-            </w:tcBorders>
-            <w:vAlign w:val="center"/>
-            <w:hideMark/>
-          </w:tcPr>
-          <w:p>
-            <w:pPr>
-              <w:spacing w:after="0" w:line="240" w:lineRule="auto"/>
-              <w:rPr>
-                <w:rFonts w:ascii="Calibri" w:eastAsia="Times New Roman" w:hAnsi="Calibri" w:cs="Times New Roman"/>
-                <w:color w:val="000000"/>
-                <w:lang w:eastAsia="es-ES"/>
-              </w:rPr>
-            </w:pPr>
-          </w:p>
-        </w:tc>
-        <w:tc>
-          <w:tcPr>
-            <w:tcW w:w="3520" w:type="dxa"/>
-            <w:tcBorders>
-              <w:top w:val="nil"/>
-              <w:left w:val="nil"/>
-              <w:bottom w:val="single" w:sz="8" w:space="0" w:color="auto"/>
-              <w:right w:val="single" w:sz="8" w:space="0" w:color="auto"/>
-            </w:tcBorders>
+            <w:vAlign w:val="center"/>
+            <w:hideMark/>
+          </w:tcPr>
+          <w:p>
+            <w:pPr>
+              <w:spacing w:after="0" w:line="240" w:lineRule="auto"/>
+              <w:rPr>
+                <w:rFonts w:ascii="Calibri" w:eastAsia="Times New Roman" w:hAnsi="Calibri" w:cs="Times New Roman"/>
+                <w:color w:val="000000"/>
+                <w:lang w:eastAsia="es-ES"/>
+              </w:rPr>
+            </w:pPr>
+          </w:p>
+        </w:tc>
+        <w:tc>
+          <w:tcPr>
+            <w:tcW w:w="0" w:type="auto"/>
             <w:shd w:val="clear" w:color="000000" w:fill="F8CBAD"/>
             <w:noWrap/>
             <w:vAlign w:val="center"/>
@@ -1202,6 +1095,7 @@
           <w:p>
             <w:pPr>
               <w:spacing w:after="0" w:line="240" w:lineRule="auto"/>
+              <w:jc w:val="right"/>
               <w:rPr>
                 <w:rFonts w:ascii="Calibri" w:eastAsia="Times New Roman" w:hAnsi="Calibri" w:cs="Times New Roman"/>
                 <w:color w:val="000000"/>
@@ -1230,13 +1124,7 @@
         </w:tc>
         <w:tc>
           <w:tcPr>
-            <w:tcW w:w="1200" w:type="dxa"/>
-            <w:tcBorders>
-              <w:top w:val="nil"/>
-              <w:left w:val="nil"/>
-              <w:bottom w:val="single" w:sz="8" w:space="0" w:color="auto"/>
-              <w:right w:val="single" w:sz="8" w:space="0" w:color="auto"/>
-            </w:tcBorders>
+            <w:tcW w:w="0" w:type="auto"/>
             <w:shd w:val="clear" w:color="000000" w:fill="F8CBAD"/>
             <w:noWrap/>
             <w:vAlign w:val="center"/>
@@ -1245,20 +1133,19 @@
           <w:p>
             <w:pPr>
               <w:spacing w:after="0" w:line="240" w:lineRule="auto"/>
-              <w:jc w:val="right"/>
-              <w:rPr>
-                <w:rFonts w:ascii="Calibri" w:eastAsia="Times New Roman" w:hAnsi="Calibri" w:cs="Times New Roman"/>
-                <w:color w:val="000000"/>
-                <w:lang w:eastAsia="es-ES"/>
-              </w:rPr>
-            </w:pPr>
-            <w:r>
-              <w:rPr>
-                <w:rFonts w:ascii="Calibri" w:eastAsia="Times New Roman" w:hAnsi="Calibri" w:cs="Times New Roman"/>
-                <w:color w:val="000000"/>
-                <w:lang w:eastAsia="es-ES"/>
-              </w:rPr>
-              <w:t>5</w:t>
+              <w:rPr>
+                <w:rFonts w:ascii="Calibri" w:eastAsia="Times New Roman" w:hAnsi="Calibri" w:cs="Times New Roman"/>
+                <w:color w:val="000000"/>
+                <w:lang w:eastAsia="es-ES"/>
+              </w:rPr>
+            </w:pPr>
+            <w:r>
+              <w:rPr>
+                <w:rFonts w:ascii="Calibri" w:eastAsia="Times New Roman" w:hAnsi="Calibri" w:cs="Times New Roman"/>
+                <w:color w:val="000000"/>
+                <w:lang w:eastAsia="es-ES"/>
+              </w:rPr>
+              <w:t>1</w:t>
             </w:r>
           </w:p>
         </w:tc>
@@ -1269,37 +1156,25 @@
         </w:trPr>
         <w:tc>
           <w:tcPr>
-            <w:tcW w:w="1200" w:type="dxa"/>
+            <w:tcW w:w="0" w:type="auto"/>
             <w:vMerge/>
-            <w:tcBorders>
-              <w:top w:val="nil"/>
-              <w:left w:val="single" w:sz="8" w:space="0" w:color="auto"/>
-              <w:bottom w:val="single" w:sz="8" w:space="0" w:color="000000"/>
-              <w:right w:val="single" w:sz="8" w:space="0" w:color="auto"/>
-            </w:tcBorders>
-            <w:vAlign w:val="center"/>
-            <w:hideMark/>
-          </w:tcPr>
-          <w:p>
-            <w:pPr>
-              <w:spacing w:after="0" w:line="240" w:lineRule="auto"/>
-              <w:rPr>
-                <w:rFonts w:ascii="Calibri" w:eastAsia="Times New Roman" w:hAnsi="Calibri" w:cs="Times New Roman"/>
-                <w:color w:val="000000"/>
-                <w:lang w:eastAsia="es-ES"/>
-              </w:rPr>
-            </w:pPr>
-          </w:p>
-        </w:tc>
-        <w:tc>
-          <w:tcPr>
-            <w:tcW w:w="3520" w:type="dxa"/>
-            <w:tcBorders>
-              <w:top w:val="nil"/>
-              <w:left w:val="nil"/>
-              <w:bottom w:val="single" w:sz="8" w:space="0" w:color="auto"/>
-              <w:right w:val="single" w:sz="8" w:space="0" w:color="auto"/>
-            </w:tcBorders>
+            <w:vAlign w:val="center"/>
+            <w:hideMark/>
+          </w:tcPr>
+          <w:p>
+            <w:pPr>
+              <w:spacing w:after="0" w:line="240" w:lineRule="auto"/>
+              <w:rPr>
+                <w:rFonts w:ascii="Calibri" w:eastAsia="Times New Roman" w:hAnsi="Calibri" w:cs="Times New Roman"/>
+                <w:color w:val="000000"/>
+                <w:lang w:eastAsia="es-ES"/>
+              </w:rPr>
+            </w:pPr>
+          </w:p>
+        </w:tc>
+        <w:tc>
+          <w:tcPr>
+            <w:tcW w:w="0" w:type="auto"/>
             <w:shd w:val="clear" w:color="000000" w:fill="F8CBAD"/>
             <w:noWrap/>
             <w:vAlign w:val="center"/>
@@ -1308,6 +1183,7 @@
           <w:p>
             <w:pPr>
               <w:spacing w:after="0" w:line="240" w:lineRule="auto"/>
+              <w:jc w:val="right"/>
               <w:rPr>
                 <w:rFonts w:ascii="Calibri" w:eastAsia="Times New Roman" w:hAnsi="Calibri" w:cs="Times New Roman"/>
                 <w:color w:val="000000"/>
@@ -1321,7 +1197,7 @@
                 <w:color w:val="000000"/>
                 <w:lang w:eastAsia="es-ES"/>
               </w:rPr>
-              <w:t>Rest</w:t>
+              <w:t>Logueo</w:t>
             </w:r>
             <w:proofErr w:type="spellEnd"/>
             <w:r>
@@ -1330,19 +1206,13 @@
                 <w:color w:val="000000"/>
                 <w:lang w:eastAsia="es-ES"/>
               </w:rPr>
-              <w:t xml:space="preserve"> aplicación </w:t>
-            </w:r>
-          </w:p>
-        </w:tc>
-        <w:tc>
-          <w:tcPr>
-            <w:tcW w:w="1200" w:type="dxa"/>
-            <w:tcBorders>
-              <w:top w:val="nil"/>
-              <w:left w:val="nil"/>
-              <w:bottom w:val="single" w:sz="8" w:space="0" w:color="auto"/>
-              <w:right w:val="single" w:sz="8" w:space="0" w:color="auto"/>
-            </w:tcBorders>
+              <w:t xml:space="preserve"> usuarios</w:t>
+            </w:r>
+          </w:p>
+        </w:tc>
+        <w:tc>
+          <w:tcPr>
+            <w:tcW w:w="0" w:type="auto"/>
             <w:shd w:val="clear" w:color="000000" w:fill="F8CBAD"/>
             <w:noWrap/>
             <w:vAlign w:val="center"/>
@@ -1351,7 +1221,6 @@
           <w:p>
             <w:pPr>
               <w:spacing w:after="0" w:line="240" w:lineRule="auto"/>
-              <w:jc w:val="right"/>
               <w:rPr>
                 <w:rFonts w:ascii="Calibri" w:eastAsia="Times New Roman" w:hAnsi="Calibri" w:cs="Times New Roman"/>
                 <w:color w:val="000000"/>
@@ -1375,37 +1244,25 @@
         </w:trPr>
         <w:tc>
           <w:tcPr>
-            <w:tcW w:w="1200" w:type="dxa"/>
+            <w:tcW w:w="0" w:type="auto"/>
             <w:vMerge/>
-            <w:tcBorders>
-              <w:top w:val="nil"/>
-              <w:left w:val="single" w:sz="8" w:space="0" w:color="auto"/>
-              <w:bottom w:val="single" w:sz="8" w:space="0" w:color="000000"/>
-              <w:right w:val="single" w:sz="8" w:space="0" w:color="auto"/>
-            </w:tcBorders>
-            <w:vAlign w:val="center"/>
-            <w:hideMark/>
-          </w:tcPr>
-          <w:p>
-            <w:pPr>
-              <w:spacing w:after="0" w:line="240" w:lineRule="auto"/>
-              <w:rPr>
-                <w:rFonts w:ascii="Calibri" w:eastAsia="Times New Roman" w:hAnsi="Calibri" w:cs="Times New Roman"/>
-                <w:color w:val="000000"/>
-                <w:lang w:eastAsia="es-ES"/>
-              </w:rPr>
-            </w:pPr>
-          </w:p>
-        </w:tc>
-        <w:tc>
-          <w:tcPr>
-            <w:tcW w:w="3520" w:type="dxa"/>
-            <w:tcBorders>
-              <w:top w:val="nil"/>
-              <w:left w:val="nil"/>
-              <w:bottom w:val="single" w:sz="8" w:space="0" w:color="auto"/>
-              <w:right w:val="single" w:sz="8" w:space="0" w:color="auto"/>
-            </w:tcBorders>
+            <w:vAlign w:val="center"/>
+            <w:hideMark/>
+          </w:tcPr>
+          <w:p>
+            <w:pPr>
+              <w:spacing w:after="0" w:line="240" w:lineRule="auto"/>
+              <w:rPr>
+                <w:rFonts w:ascii="Calibri" w:eastAsia="Times New Roman" w:hAnsi="Calibri" w:cs="Times New Roman"/>
+                <w:color w:val="000000"/>
+                <w:lang w:eastAsia="es-ES"/>
+              </w:rPr>
+            </w:pPr>
+          </w:p>
+        </w:tc>
+        <w:tc>
+          <w:tcPr>
+            <w:tcW w:w="0" w:type="auto"/>
             <w:shd w:val="clear" w:color="000000" w:fill="F8CBAD"/>
             <w:noWrap/>
             <w:vAlign w:val="center"/>
@@ -1414,31 +1271,26 @@
           <w:p>
             <w:pPr>
               <w:spacing w:after="0" w:line="240" w:lineRule="auto"/>
-              <w:rPr>
-                <w:rFonts w:ascii="Calibri" w:eastAsia="Times New Roman" w:hAnsi="Calibri" w:cs="Times New Roman"/>
-                <w:color w:val="000000"/>
-                <w:lang w:eastAsia="es-ES"/>
-              </w:rPr>
-            </w:pPr>
-            <w:r>
-              <w:rPr>
-                <w:rFonts w:ascii="Calibri" w:eastAsia="Times New Roman" w:hAnsi="Calibri" w:cs="Times New Roman"/>
-                <w:color w:val="000000"/>
-                <w:lang w:eastAsia="es-ES"/>
-              </w:rPr>
-              <w:t xml:space="preserve">Implementación  balanceo </w:t>
-            </w:r>
-          </w:p>
-        </w:tc>
-        <w:tc>
-          <w:tcPr>
-            <w:tcW w:w="1200" w:type="dxa"/>
-            <w:tcBorders>
-              <w:top w:val="nil"/>
-              <w:left w:val="nil"/>
-              <w:bottom w:val="single" w:sz="8" w:space="0" w:color="auto"/>
-              <w:right w:val="single" w:sz="8" w:space="0" w:color="auto"/>
-            </w:tcBorders>
+              <w:jc w:val="right"/>
+              <w:rPr>
+                <w:rFonts w:ascii="Calibri" w:eastAsia="Times New Roman" w:hAnsi="Calibri" w:cs="Times New Roman"/>
+                <w:color w:val="000000"/>
+                <w:lang w:eastAsia="es-ES"/>
+              </w:rPr>
+            </w:pPr>
+            <w:r>
+              <w:rPr>
+                <w:rFonts w:ascii="Calibri" w:eastAsia="Times New Roman" w:hAnsi="Calibri" w:cs="Times New Roman"/>
+                <w:color w:val="000000"/>
+                <w:lang w:eastAsia="es-ES"/>
+              </w:rPr>
+              <w:t>Encriptación datos</w:t>
+            </w:r>
+          </w:p>
+        </w:tc>
+        <w:tc>
+          <w:tcPr>
+            <w:tcW w:w="0" w:type="auto"/>
             <w:shd w:val="clear" w:color="000000" w:fill="F8CBAD"/>
             <w:noWrap/>
             <w:vAlign w:val="center"/>
@@ -1447,20 +1299,19 @@
           <w:p>
             <w:pPr>
               <w:spacing w:after="0" w:line="240" w:lineRule="auto"/>
-              <w:jc w:val="right"/>
-              <w:rPr>
-                <w:rFonts w:ascii="Calibri" w:eastAsia="Times New Roman" w:hAnsi="Calibri" w:cs="Times New Roman"/>
-                <w:color w:val="000000"/>
-                <w:lang w:eastAsia="es-ES"/>
-              </w:rPr>
-            </w:pPr>
-            <w:r>
-              <w:rPr>
-                <w:rFonts w:ascii="Calibri" w:eastAsia="Times New Roman" w:hAnsi="Calibri" w:cs="Times New Roman"/>
-                <w:color w:val="000000"/>
-                <w:lang w:eastAsia="es-ES"/>
-              </w:rPr>
-              <w:t>5</w:t>
+              <w:rPr>
+                <w:rFonts w:ascii="Calibri" w:eastAsia="Times New Roman" w:hAnsi="Calibri" w:cs="Times New Roman"/>
+                <w:color w:val="000000"/>
+                <w:lang w:eastAsia="es-ES"/>
+              </w:rPr>
+            </w:pPr>
+            <w:r>
+              <w:rPr>
+                <w:rFonts w:ascii="Calibri" w:eastAsia="Times New Roman" w:hAnsi="Calibri" w:cs="Times New Roman"/>
+                <w:color w:val="000000"/>
+                <w:lang w:eastAsia="es-ES"/>
+              </w:rPr>
+              <w:t>10</w:t>
             </w:r>
           </w:p>
         </w:tc>
@@ -1471,37 +1322,25 @@
         </w:trPr>
         <w:tc>
           <w:tcPr>
-            <w:tcW w:w="1200" w:type="dxa"/>
+            <w:tcW w:w="0" w:type="auto"/>
             <w:vMerge/>
-            <w:tcBorders>
-              <w:top w:val="nil"/>
-              <w:left w:val="single" w:sz="8" w:space="0" w:color="auto"/>
-              <w:bottom w:val="single" w:sz="8" w:space="0" w:color="000000"/>
-              <w:right w:val="single" w:sz="8" w:space="0" w:color="auto"/>
-            </w:tcBorders>
-            <w:vAlign w:val="center"/>
-            <w:hideMark/>
-          </w:tcPr>
-          <w:p>
-            <w:pPr>
-              <w:spacing w:after="0" w:line="240" w:lineRule="auto"/>
-              <w:rPr>
-                <w:rFonts w:ascii="Calibri" w:eastAsia="Times New Roman" w:hAnsi="Calibri" w:cs="Times New Roman"/>
-                <w:color w:val="000000"/>
-                <w:lang w:eastAsia="es-ES"/>
-              </w:rPr>
-            </w:pPr>
-          </w:p>
-        </w:tc>
-        <w:tc>
-          <w:tcPr>
-            <w:tcW w:w="3520" w:type="dxa"/>
-            <w:tcBorders>
-              <w:top w:val="nil"/>
-              <w:left w:val="nil"/>
-              <w:bottom w:val="single" w:sz="8" w:space="0" w:color="auto"/>
-              <w:right w:val="single" w:sz="8" w:space="0" w:color="auto"/>
-            </w:tcBorders>
+            <w:vAlign w:val="center"/>
+            <w:hideMark/>
+          </w:tcPr>
+          <w:p>
+            <w:pPr>
+              <w:spacing w:after="0" w:line="240" w:lineRule="auto"/>
+              <w:rPr>
+                <w:rFonts w:ascii="Calibri" w:eastAsia="Times New Roman" w:hAnsi="Calibri" w:cs="Times New Roman"/>
+                <w:color w:val="000000"/>
+                <w:lang w:eastAsia="es-ES"/>
+              </w:rPr>
+            </w:pPr>
+          </w:p>
+        </w:tc>
+        <w:tc>
+          <w:tcPr>
+            <w:tcW w:w="0" w:type="auto"/>
             <w:shd w:val="clear" w:color="000000" w:fill="F8CBAD"/>
             <w:noWrap/>
             <w:vAlign w:val="center"/>
@@ -1510,6 +1349,7 @@
           <w:p>
             <w:pPr>
               <w:spacing w:after="0" w:line="240" w:lineRule="auto"/>
+              <w:jc w:val="right"/>
               <w:rPr>
                 <w:rFonts w:ascii="Calibri" w:eastAsia="Times New Roman" w:hAnsi="Calibri" w:cs="Times New Roman"/>
                 <w:color w:val="000000"/>
@@ -1528,13 +1368,7 @@
         </w:tc>
         <w:tc>
           <w:tcPr>
-            <w:tcW w:w="1200" w:type="dxa"/>
-            <w:tcBorders>
-              <w:top w:val="nil"/>
-              <w:left w:val="nil"/>
-              <w:bottom w:val="single" w:sz="8" w:space="0" w:color="auto"/>
-              <w:right w:val="single" w:sz="8" w:space="0" w:color="auto"/>
-            </w:tcBorders>
+            <w:tcW w:w="0" w:type="auto"/>
             <w:shd w:val="clear" w:color="000000" w:fill="F8CBAD"/>
             <w:noWrap/>
             <w:vAlign w:val="center"/>
@@ -1543,20 +1377,19 @@
           <w:p>
             <w:pPr>
               <w:spacing w:after="0" w:line="240" w:lineRule="auto"/>
-              <w:jc w:val="right"/>
-              <w:rPr>
-                <w:rFonts w:ascii="Calibri" w:eastAsia="Times New Roman" w:hAnsi="Calibri" w:cs="Times New Roman"/>
-                <w:color w:val="000000"/>
-                <w:lang w:eastAsia="es-ES"/>
-              </w:rPr>
-            </w:pPr>
-            <w:r>
-              <w:rPr>
-                <w:rFonts w:ascii="Calibri" w:eastAsia="Times New Roman" w:hAnsi="Calibri" w:cs="Times New Roman"/>
-                <w:color w:val="000000"/>
-                <w:lang w:eastAsia="es-ES"/>
-              </w:rPr>
-              <w:t>5</w:t>
+              <w:rPr>
+                <w:rFonts w:ascii="Calibri" w:eastAsia="Times New Roman" w:hAnsi="Calibri" w:cs="Times New Roman"/>
+                <w:color w:val="000000"/>
+                <w:lang w:eastAsia="es-ES"/>
+              </w:rPr>
+            </w:pPr>
+            <w:r>
+              <w:rPr>
+                <w:rFonts w:ascii="Calibri" w:eastAsia="Times New Roman" w:hAnsi="Calibri" w:cs="Times New Roman"/>
+                <w:color w:val="000000"/>
+                <w:lang w:eastAsia="es-ES"/>
+              </w:rPr>
+              <w:t>10</w:t>
             </w:r>
           </w:p>
         </w:tc>
@@ -1567,14 +1400,8 @@
         </w:trPr>
         <w:tc>
           <w:tcPr>
-            <w:tcW w:w="1200" w:type="dxa"/>
+            <w:tcW w:w="0" w:type="auto"/>
             <w:vMerge w:val="restart"/>
-            <w:tcBorders>
-              <w:top w:val="nil"/>
-              <w:left w:val="single" w:sz="8" w:space="0" w:color="auto"/>
-              <w:bottom w:val="single" w:sz="8" w:space="0" w:color="000000"/>
-              <w:right w:val="single" w:sz="8" w:space="0" w:color="auto"/>
-            </w:tcBorders>
             <w:shd w:val="clear" w:color="000000" w:fill="C6E0B4"/>
             <w:noWrap/>
             <w:vAlign w:val="center"/>
@@ -1601,13 +1428,7 @@
         </w:tc>
         <w:tc>
           <w:tcPr>
-            <w:tcW w:w="3520" w:type="dxa"/>
-            <w:tcBorders>
-              <w:top w:val="nil"/>
-              <w:left w:val="nil"/>
-              <w:bottom w:val="single" w:sz="8" w:space="0" w:color="auto"/>
-              <w:right w:val="single" w:sz="8" w:space="0" w:color="auto"/>
-            </w:tcBorders>
+            <w:tcW w:w="0" w:type="auto"/>
             <w:shd w:val="clear" w:color="000000" w:fill="C6E0B4"/>
             <w:noWrap/>
             <w:vAlign w:val="center"/>
@@ -1616,6 +1437,7 @@
           <w:p>
             <w:pPr>
               <w:spacing w:after="0" w:line="240" w:lineRule="auto"/>
+              <w:jc w:val="right"/>
               <w:rPr>
                 <w:rFonts w:ascii="Calibri" w:eastAsia="Times New Roman" w:hAnsi="Calibri" w:cs="Times New Roman"/>
                 <w:color w:val="000000"/>
@@ -1634,13 +1456,7 @@
         </w:tc>
         <w:tc>
           <w:tcPr>
-            <w:tcW w:w="1200" w:type="dxa"/>
-            <w:tcBorders>
-              <w:top w:val="nil"/>
-              <w:left w:val="nil"/>
-              <w:bottom w:val="single" w:sz="8" w:space="0" w:color="auto"/>
-              <w:right w:val="single" w:sz="8" w:space="0" w:color="auto"/>
-            </w:tcBorders>
+            <w:tcW w:w="0" w:type="auto"/>
             <w:shd w:val="clear" w:color="000000" w:fill="C6E0B4"/>
             <w:noWrap/>
             <w:vAlign w:val="center"/>
@@ -1649,7 +1465,6 @@
           <w:p>
             <w:pPr>
               <w:spacing w:after="0" w:line="240" w:lineRule="auto"/>
-              <w:jc w:val="right"/>
               <w:rPr>
                 <w:rFonts w:ascii="Calibri" w:eastAsia="Times New Roman" w:hAnsi="Calibri" w:cs="Times New Roman"/>
                 <w:color w:val="000000"/>
@@ -1673,37 +1488,25 @@
         </w:trPr>
         <w:tc>
           <w:tcPr>
-            <w:tcW w:w="1200" w:type="dxa"/>
+            <w:tcW w:w="0" w:type="auto"/>
             <w:vMerge/>
-            <w:tcBorders>
-              <w:top w:val="nil"/>
-              <w:left w:val="single" w:sz="8" w:space="0" w:color="auto"/>
-              <w:bottom w:val="single" w:sz="8" w:space="0" w:color="000000"/>
-              <w:right w:val="single" w:sz="8" w:space="0" w:color="auto"/>
-            </w:tcBorders>
-            <w:vAlign w:val="center"/>
-            <w:hideMark/>
-          </w:tcPr>
-          <w:p>
-            <w:pPr>
-              <w:spacing w:after="0" w:line="240" w:lineRule="auto"/>
-              <w:rPr>
-                <w:rFonts w:ascii="Calibri" w:eastAsia="Times New Roman" w:hAnsi="Calibri" w:cs="Times New Roman"/>
-                <w:color w:val="000000"/>
-                <w:lang w:eastAsia="es-ES"/>
-              </w:rPr>
-            </w:pPr>
-          </w:p>
-        </w:tc>
-        <w:tc>
-          <w:tcPr>
-            <w:tcW w:w="3520" w:type="dxa"/>
-            <w:tcBorders>
-              <w:top w:val="nil"/>
-              <w:left w:val="nil"/>
-              <w:bottom w:val="single" w:sz="8" w:space="0" w:color="auto"/>
-              <w:right w:val="single" w:sz="8" w:space="0" w:color="auto"/>
-            </w:tcBorders>
+            <w:vAlign w:val="center"/>
+            <w:hideMark/>
+          </w:tcPr>
+          <w:p>
+            <w:pPr>
+              <w:spacing w:after="0" w:line="240" w:lineRule="auto"/>
+              <w:rPr>
+                <w:rFonts w:ascii="Calibri" w:eastAsia="Times New Roman" w:hAnsi="Calibri" w:cs="Times New Roman"/>
+                <w:color w:val="000000"/>
+                <w:lang w:eastAsia="es-ES"/>
+              </w:rPr>
+            </w:pPr>
+          </w:p>
+        </w:tc>
+        <w:tc>
+          <w:tcPr>
+            <w:tcW w:w="0" w:type="auto"/>
             <w:shd w:val="clear" w:color="000000" w:fill="C6E0B4"/>
             <w:noWrap/>
             <w:vAlign w:val="center"/>
@@ -1712,6 +1515,7 @@
           <w:p>
             <w:pPr>
               <w:spacing w:after="0" w:line="240" w:lineRule="auto"/>
+              <w:jc w:val="right"/>
               <w:rPr>
                 <w:rFonts w:ascii="Calibri" w:eastAsia="Times New Roman" w:hAnsi="Calibri" w:cs="Times New Roman"/>
                 <w:color w:val="000000"/>
@@ -1730,13 +1534,7 @@
         </w:tc>
         <w:tc>
           <w:tcPr>
-            <w:tcW w:w="1200" w:type="dxa"/>
-            <w:tcBorders>
-              <w:top w:val="nil"/>
-              <w:left w:val="nil"/>
-              <w:bottom w:val="single" w:sz="8" w:space="0" w:color="auto"/>
-              <w:right w:val="single" w:sz="8" w:space="0" w:color="auto"/>
-            </w:tcBorders>
+            <w:tcW w:w="0" w:type="auto"/>
             <w:shd w:val="clear" w:color="000000" w:fill="C6E0B4"/>
             <w:noWrap/>
             <w:vAlign w:val="center"/>
@@ -1745,20 +1543,19 @@
           <w:p>
             <w:pPr>
               <w:spacing w:after="0" w:line="240" w:lineRule="auto"/>
-              <w:jc w:val="right"/>
-              <w:rPr>
-                <w:rFonts w:ascii="Calibri" w:eastAsia="Times New Roman" w:hAnsi="Calibri" w:cs="Times New Roman"/>
-                <w:color w:val="000000"/>
-                <w:lang w:eastAsia="es-ES"/>
-              </w:rPr>
-            </w:pPr>
-            <w:r>
-              <w:rPr>
-                <w:rFonts w:ascii="Calibri" w:eastAsia="Times New Roman" w:hAnsi="Calibri" w:cs="Times New Roman"/>
-                <w:color w:val="000000"/>
-                <w:lang w:eastAsia="es-ES"/>
-              </w:rPr>
-              <w:t>10</w:t>
+              <w:rPr>
+                <w:rFonts w:ascii="Calibri" w:eastAsia="Times New Roman" w:hAnsi="Calibri" w:cs="Times New Roman"/>
+                <w:color w:val="000000"/>
+                <w:lang w:eastAsia="es-ES"/>
+              </w:rPr>
+            </w:pPr>
+            <w:r>
+              <w:rPr>
+                <w:rFonts w:ascii="Calibri" w:eastAsia="Times New Roman" w:hAnsi="Calibri" w:cs="Times New Roman"/>
+                <w:color w:val="000000"/>
+                <w:lang w:eastAsia="es-ES"/>
+              </w:rPr>
+              <w:t>5</w:t>
             </w:r>
           </w:p>
         </w:tc>
@@ -1769,37 +1566,25 @@
         </w:trPr>
         <w:tc>
           <w:tcPr>
-            <w:tcW w:w="1200" w:type="dxa"/>
+            <w:tcW w:w="0" w:type="auto"/>
             <w:vMerge/>
-            <w:tcBorders>
-              <w:top w:val="nil"/>
-              <w:left w:val="single" w:sz="8" w:space="0" w:color="auto"/>
-              <w:bottom w:val="single" w:sz="8" w:space="0" w:color="000000"/>
-              <w:right w:val="single" w:sz="8" w:space="0" w:color="auto"/>
-            </w:tcBorders>
-            <w:vAlign w:val="center"/>
-            <w:hideMark/>
-          </w:tcPr>
-          <w:p>
-            <w:pPr>
-              <w:spacing w:after="0" w:line="240" w:lineRule="auto"/>
-              <w:rPr>
-                <w:rFonts w:ascii="Calibri" w:eastAsia="Times New Roman" w:hAnsi="Calibri" w:cs="Times New Roman"/>
-                <w:color w:val="000000"/>
-                <w:lang w:eastAsia="es-ES"/>
-              </w:rPr>
-            </w:pPr>
-          </w:p>
-        </w:tc>
-        <w:tc>
-          <w:tcPr>
-            <w:tcW w:w="3520" w:type="dxa"/>
-            <w:tcBorders>
-              <w:top w:val="nil"/>
-              <w:left w:val="nil"/>
-              <w:bottom w:val="single" w:sz="8" w:space="0" w:color="auto"/>
-              <w:right w:val="single" w:sz="8" w:space="0" w:color="auto"/>
-            </w:tcBorders>
+            <w:vAlign w:val="center"/>
+            <w:hideMark/>
+          </w:tcPr>
+          <w:p>
+            <w:pPr>
+              <w:spacing w:after="0" w:line="240" w:lineRule="auto"/>
+              <w:rPr>
+                <w:rFonts w:ascii="Calibri" w:eastAsia="Times New Roman" w:hAnsi="Calibri" w:cs="Times New Roman"/>
+                <w:color w:val="000000"/>
+                <w:lang w:eastAsia="es-ES"/>
+              </w:rPr>
+            </w:pPr>
+          </w:p>
+        </w:tc>
+        <w:tc>
+          <w:tcPr>
+            <w:tcW w:w="0" w:type="auto"/>
             <w:shd w:val="clear" w:color="000000" w:fill="C6E0B4"/>
             <w:noWrap/>
             <w:vAlign w:val="center"/>
@@ -1808,6 +1593,7 @@
           <w:p>
             <w:pPr>
               <w:spacing w:after="0" w:line="240" w:lineRule="auto"/>
+              <w:jc w:val="right"/>
               <w:rPr>
                 <w:rFonts w:ascii="Calibri" w:eastAsia="Times New Roman" w:hAnsi="Calibri" w:cs="Times New Roman"/>
                 <w:color w:val="000000"/>
@@ -1826,13 +1612,7 @@
         </w:tc>
         <w:tc>
           <w:tcPr>
-            <w:tcW w:w="1200" w:type="dxa"/>
-            <w:tcBorders>
-              <w:top w:val="nil"/>
-              <w:left w:val="nil"/>
-              <w:bottom w:val="single" w:sz="8" w:space="0" w:color="auto"/>
-              <w:right w:val="single" w:sz="8" w:space="0" w:color="auto"/>
-            </w:tcBorders>
+            <w:tcW w:w="0" w:type="auto"/>
             <w:shd w:val="clear" w:color="000000" w:fill="C6E0B4"/>
             <w:noWrap/>
             <w:vAlign w:val="center"/>
@@ -1841,20 +1621,19 @@
           <w:p>
             <w:pPr>
               <w:spacing w:after="0" w:line="240" w:lineRule="auto"/>
-              <w:jc w:val="right"/>
-              <w:rPr>
-                <w:rFonts w:ascii="Calibri" w:eastAsia="Times New Roman" w:hAnsi="Calibri" w:cs="Times New Roman"/>
-                <w:color w:val="000000"/>
-                <w:lang w:eastAsia="es-ES"/>
-              </w:rPr>
-            </w:pPr>
-            <w:r>
-              <w:rPr>
-                <w:rFonts w:ascii="Calibri" w:eastAsia="Times New Roman" w:hAnsi="Calibri" w:cs="Times New Roman"/>
-                <w:color w:val="000000"/>
-                <w:lang w:eastAsia="es-ES"/>
-              </w:rPr>
-              <w:t>5</w:t>
+              <w:rPr>
+                <w:rFonts w:ascii="Calibri" w:eastAsia="Times New Roman" w:hAnsi="Calibri" w:cs="Times New Roman"/>
+                <w:color w:val="000000"/>
+                <w:lang w:eastAsia="es-ES"/>
+              </w:rPr>
+            </w:pPr>
+            <w:r>
+              <w:rPr>
+                <w:rFonts w:ascii="Calibri" w:eastAsia="Times New Roman" w:hAnsi="Calibri" w:cs="Times New Roman"/>
+                <w:color w:val="000000"/>
+                <w:lang w:eastAsia="es-ES"/>
+              </w:rPr>
+              <w:t>2</w:t>
             </w:r>
           </w:p>
         </w:tc>
@@ -1865,14 +1644,8 @@
         </w:trPr>
         <w:tc>
           <w:tcPr>
-            <w:tcW w:w="1200" w:type="dxa"/>
+            <w:tcW w:w="0" w:type="auto"/>
             <w:vMerge w:val="restart"/>
-            <w:tcBorders>
-              <w:top w:val="nil"/>
-              <w:left w:val="single" w:sz="8" w:space="0" w:color="auto"/>
-              <w:bottom w:val="single" w:sz="8" w:space="0" w:color="000000"/>
-              <w:right w:val="single" w:sz="8" w:space="0" w:color="auto"/>
-            </w:tcBorders>
             <w:shd w:val="clear" w:color="000000" w:fill="FFFF00"/>
             <w:noWrap/>
             <w:vAlign w:val="center"/>
@@ -1899,13 +1672,7 @@
         </w:tc>
         <w:tc>
           <w:tcPr>
-            <w:tcW w:w="3520" w:type="dxa"/>
-            <w:tcBorders>
-              <w:top w:val="nil"/>
-              <w:left w:val="nil"/>
-              <w:bottom w:val="single" w:sz="8" w:space="0" w:color="auto"/>
-              <w:right w:val="single" w:sz="8" w:space="0" w:color="auto"/>
-            </w:tcBorders>
+            <w:tcW w:w="0" w:type="auto"/>
             <w:shd w:val="clear" w:color="000000" w:fill="FFFF00"/>
             <w:noWrap/>
             <w:vAlign w:val="center"/>
@@ -1914,6 +1681,7 @@
           <w:p>
             <w:pPr>
               <w:spacing w:after="0" w:line="240" w:lineRule="auto"/>
+              <w:jc w:val="right"/>
               <w:rPr>
                 <w:rFonts w:ascii="Calibri" w:eastAsia="Times New Roman" w:hAnsi="Calibri" w:cs="Times New Roman"/>
                 <w:color w:val="000000"/>
@@ -1932,13 +1700,7 @@
         </w:tc>
         <w:tc>
           <w:tcPr>
-            <w:tcW w:w="1200" w:type="dxa"/>
-            <w:tcBorders>
-              <w:top w:val="nil"/>
-              <w:left w:val="nil"/>
-              <w:bottom w:val="single" w:sz="8" w:space="0" w:color="auto"/>
-              <w:right w:val="single" w:sz="8" w:space="0" w:color="auto"/>
-            </w:tcBorders>
+            <w:tcW w:w="0" w:type="auto"/>
             <w:shd w:val="clear" w:color="000000" w:fill="FFFF00"/>
             <w:noWrap/>
             <w:vAlign w:val="center"/>
@@ -1947,7 +1709,6 @@
           <w:p>
             <w:pPr>
               <w:spacing w:after="0" w:line="240" w:lineRule="auto"/>
-              <w:jc w:val="right"/>
               <w:rPr>
                 <w:rFonts w:ascii="Calibri" w:eastAsia="Times New Roman" w:hAnsi="Calibri" w:cs="Times New Roman"/>
                 <w:color w:val="000000"/>
@@ -1971,37 +1732,25 @@
         </w:trPr>
         <w:tc>
           <w:tcPr>
-            <w:tcW w:w="1200" w:type="dxa"/>
+            <w:tcW w:w="0" w:type="auto"/>
             <w:vMerge/>
-            <w:tcBorders>
-              <w:top w:val="nil"/>
-              <w:left w:val="single" w:sz="8" w:space="0" w:color="auto"/>
-              <w:bottom w:val="single" w:sz="8" w:space="0" w:color="000000"/>
-              <w:right w:val="single" w:sz="8" w:space="0" w:color="auto"/>
-            </w:tcBorders>
-            <w:vAlign w:val="center"/>
-            <w:hideMark/>
-          </w:tcPr>
-          <w:p>
-            <w:pPr>
-              <w:spacing w:after="0" w:line="240" w:lineRule="auto"/>
-              <w:rPr>
-                <w:rFonts w:ascii="Calibri" w:eastAsia="Times New Roman" w:hAnsi="Calibri" w:cs="Times New Roman"/>
-                <w:color w:val="000000"/>
-                <w:lang w:eastAsia="es-ES"/>
-              </w:rPr>
-            </w:pPr>
-          </w:p>
-        </w:tc>
-        <w:tc>
-          <w:tcPr>
-            <w:tcW w:w="3520" w:type="dxa"/>
-            <w:tcBorders>
-              <w:top w:val="nil"/>
-              <w:left w:val="nil"/>
-              <w:bottom w:val="single" w:sz="8" w:space="0" w:color="auto"/>
-              <w:right w:val="single" w:sz="8" w:space="0" w:color="auto"/>
-            </w:tcBorders>
+            <w:vAlign w:val="center"/>
+            <w:hideMark/>
+          </w:tcPr>
+          <w:p>
+            <w:pPr>
+              <w:spacing w:after="0" w:line="240" w:lineRule="auto"/>
+              <w:rPr>
+                <w:rFonts w:ascii="Calibri" w:eastAsia="Times New Roman" w:hAnsi="Calibri" w:cs="Times New Roman"/>
+                <w:color w:val="000000"/>
+                <w:lang w:eastAsia="es-ES"/>
+              </w:rPr>
+            </w:pPr>
+          </w:p>
+        </w:tc>
+        <w:tc>
+          <w:tcPr>
+            <w:tcW w:w="0" w:type="auto"/>
             <w:shd w:val="clear" w:color="000000" w:fill="FFFF00"/>
             <w:noWrap/>
             <w:vAlign w:val="center"/>
@@ -2010,6 +1759,7 @@
           <w:p>
             <w:pPr>
               <w:spacing w:after="0" w:line="240" w:lineRule="auto"/>
+              <w:jc w:val="right"/>
               <w:rPr>
                 <w:rFonts w:ascii="Calibri" w:eastAsia="Times New Roman" w:hAnsi="Calibri" w:cs="Times New Roman"/>
                 <w:color w:val="000000"/>
@@ -2028,13 +1778,7 @@
         </w:tc>
         <w:tc>
           <w:tcPr>
-            <w:tcW w:w="1200" w:type="dxa"/>
-            <w:tcBorders>
-              <w:top w:val="nil"/>
-              <w:left w:val="nil"/>
-              <w:bottom w:val="single" w:sz="8" w:space="0" w:color="auto"/>
-              <w:right w:val="single" w:sz="8" w:space="0" w:color="auto"/>
-            </w:tcBorders>
+            <w:tcW w:w="0" w:type="auto"/>
             <w:shd w:val="clear" w:color="000000" w:fill="FFFF00"/>
             <w:noWrap/>
             <w:vAlign w:val="center"/>
@@ -2043,7 +1787,6 @@
           <w:p>
             <w:pPr>
               <w:spacing w:after="0" w:line="240" w:lineRule="auto"/>
-              <w:jc w:val="right"/>
               <w:rPr>
                 <w:rFonts w:ascii="Calibri" w:eastAsia="Times New Roman" w:hAnsi="Calibri" w:cs="Times New Roman"/>
                 <w:color w:val="000000"/>
@@ -2063,16 +1806,14 @@
       </w:tr>
       <w:tr>
         <w:trPr>
-          <w:trHeight w:val="315"/>
+          <w:trHeight w:val="300"/>
         </w:trPr>
         <w:tc>
           <w:tcPr>
-            <w:tcW w:w="1200" w:type="dxa"/>
-            <w:tcBorders>
-              <w:top w:val="nil"/>
+            <w:tcW w:w="0" w:type="auto"/>
+            <w:tcBorders>
               <w:left w:val="nil"/>
               <w:bottom w:val="nil"/>
-              <w:right w:val="nil"/>
             </w:tcBorders>
             <w:shd w:val="clear" w:color="auto" w:fill="auto"/>
             <w:noWrap/>
@@ -2093,13 +1834,7 @@
         </w:tc>
         <w:tc>
           <w:tcPr>
-            <w:tcW w:w="3520" w:type="dxa"/>
-            <w:tcBorders>
-              <w:top w:val="nil"/>
-              <w:left w:val="single" w:sz="8" w:space="0" w:color="auto"/>
-              <w:bottom w:val="single" w:sz="8" w:space="0" w:color="auto"/>
-              <w:right w:val="single" w:sz="8" w:space="0" w:color="auto"/>
-            </w:tcBorders>
+            <w:tcW w:w="0" w:type="auto"/>
             <w:shd w:val="clear" w:color="000000" w:fill="DBDBDB"/>
             <w:noWrap/>
             <w:vAlign w:val="center"/>
@@ -2108,6 +1843,7 @@
           <w:p>
             <w:pPr>
               <w:spacing w:after="0" w:line="240" w:lineRule="auto"/>
+              <w:jc w:val="right"/>
               <w:rPr>
                 <w:rFonts w:ascii="Calibri" w:eastAsia="Times New Roman" w:hAnsi="Calibri" w:cs="Times New Roman"/>
                 <w:color w:val="000000"/>
@@ -2122,17 +1858,19 @@
               </w:rPr>
               <w:t>Total Estimado</w:t>
             </w:r>
-          </w:p>
-        </w:tc>
-        <w:tc>
-          <w:tcPr>
-            <w:tcW w:w="1200" w:type="dxa"/>
-            <w:tcBorders>
-              <w:top w:val="nil"/>
-              <w:left w:val="nil"/>
-              <w:bottom w:val="single" w:sz="8" w:space="0" w:color="auto"/>
-              <w:right w:val="single" w:sz="8" w:space="0" w:color="auto"/>
-            </w:tcBorders>
+            <w:r>
+              <w:rPr>
+                <w:rFonts w:ascii="Calibri" w:eastAsia="Times New Roman" w:hAnsi="Calibri" w:cs="Times New Roman"/>
+                <w:color w:val="000000"/>
+                <w:lang w:eastAsia="es-ES"/>
+              </w:rPr>
+              <w:t xml:space="preserve"> horas</w:t>
+            </w:r>
+          </w:p>
+        </w:tc>
+        <w:tc>
+          <w:tcPr>
+            <w:tcW w:w="0" w:type="auto"/>
             <w:shd w:val="clear" w:color="000000" w:fill="DBDBDB"/>
             <w:noWrap/>
             <w:vAlign w:val="center"/>
@@ -2141,25 +1879,30 @@
           <w:p>
             <w:pPr>
               <w:spacing w:after="0" w:line="240" w:lineRule="auto"/>
-              <w:jc w:val="right"/>
-              <w:rPr>
-                <w:rFonts w:ascii="Calibri" w:eastAsia="Times New Roman" w:hAnsi="Calibri" w:cs="Times New Roman"/>
-                <w:color w:val="000000"/>
-                <w:lang w:eastAsia="es-ES"/>
-              </w:rPr>
-            </w:pPr>
-            <w:r>
-              <w:rPr>
-                <w:rFonts w:ascii="Calibri" w:eastAsia="Times New Roman" w:hAnsi="Calibri" w:cs="Times New Roman"/>
-                <w:color w:val="000000"/>
-                <w:lang w:eastAsia="es-ES"/>
-              </w:rPr>
-              <w:t>296</w:t>
+              <w:rPr>
+                <w:rFonts w:ascii="Calibri" w:eastAsia="Times New Roman" w:hAnsi="Calibri" w:cs="Times New Roman"/>
+                <w:color w:val="000000"/>
+                <w:lang w:eastAsia="es-ES"/>
+              </w:rPr>
+            </w:pPr>
+            <w:r>
+              <w:rPr>
+                <w:rFonts w:ascii="Calibri" w:eastAsia="Times New Roman" w:hAnsi="Calibri" w:cs="Times New Roman"/>
+                <w:color w:val="000000"/>
+                <w:lang w:eastAsia="es-ES"/>
+              </w:rPr>
+              <w:t>64</w:t>
             </w:r>
           </w:p>
         </w:tc>
       </w:tr>
     </w:tbl>
+    <w:p>
+      <w:pPr>
+        <w:keepNext/>
+        <w:jc w:val="both"/>
+      </w:pPr>
+    </w:p>
     <w:p>
       <w:pPr>
         <w:keepNext/>
@@ -2174,7 +1917,6 @@
           <w:b/>
           <w:sz w:val="28"/>
         </w:rPr>
-        <w:lastRenderedPageBreak/>
         <w:t>P</w:t>
       </w:r>
       <w:r>
@@ -2187,162 +1929,139 @@
     </w:p>
     <w:p>
       <w:pPr>
-        <w:keepNext/>
+        <w:tabs>
+          <w:tab w:val="left" w:pos="2820"/>
+        </w:tabs>
         <w:jc w:val="both"/>
       </w:pPr>
       <w:r>
-        <w:t>Para satisfacer la disponibilidad del 100% se decidió utilizar balance de carga como se muestra en la imagen 1</w:t>
+        <w:t>Resultados:</w:t>
       </w:r>
     </w:p>
     <w:p>
       <w:pPr>
-        <w:keepNext/>
+        <w:tabs>
+          <w:tab w:val="left" w:pos="2820"/>
+        </w:tabs>
         <w:jc w:val="both"/>
       </w:pPr>
-      <w:r>
-        <w:rPr>
-          <w:noProof/>
-          <w:lang w:eastAsia="es-ES"/>
-        </w:rPr>
-        <w:drawing>
-          <wp:inline distT="0" distB="0" distL="0" distR="0">
-            <wp:extent cx="5400040" cy="2510545"/>
-            <wp:effectExtent l="0" t="0" r="0" b="4445"/>
-            <wp:docPr id="2" name="Imagen 2" descr="http://3.bp.blogspot.com/_MBe5HlBTHWY/S8O5C3LCCrI/AAAAAAAAAYY/ckKvplJjxHY/s1600/diagrama_red.png"/>
-            <wp:cNvGraphicFramePr>
-              <a:graphicFrameLocks xmlns:a="http://schemas.openxmlformats.org/drawingml/2006/main" noChangeAspect="1"/>
-            </wp:cNvGraphicFramePr>
-            <a:graphic xmlns:a="http://schemas.openxmlformats.org/drawingml/2006/main">
-              <a:graphicData uri="http://schemas.openxmlformats.org/drawingml/2006/picture">
-                <pic:pic xmlns:pic="http://schemas.openxmlformats.org/drawingml/2006/picture">
-                  <pic:nvPicPr>
-                    <pic:cNvPr id="0" name="Picture 3" descr="http://3.bp.blogspot.com/_MBe5HlBTHWY/S8O5C3LCCrI/AAAAAAAAAYY/ckKvplJjxHY/s1600/diagrama_red.png"/>
-                    <pic:cNvPicPr>
-                      <a:picLocks noChangeAspect="1" noChangeArrowheads="1"/>
-                    </pic:cNvPicPr>
-                  </pic:nvPicPr>
-                  <pic:blipFill>
-                    <a:blip r:embed="rId8">
-                      <a:extLst>
-                        <a:ext uri="{28A0092B-C50C-407E-A947-70E740481C1C}">
-                          <a14:useLocalDpi xmlns:a14="http://schemas.microsoft.com/office/drawing/2010/main" val="0"/>
-                        </a:ext>
-                      </a:extLst>
-                    </a:blip>
-                    <a:srcRect/>
-                    <a:stretch>
-                      <a:fillRect/>
-                    </a:stretch>
-                  </pic:blipFill>
-                  <pic:spPr bwMode="auto">
-                    <a:xfrm>
-                      <a:off x="0" y="0"/>
-                      <a:ext cx="5400040" cy="2510545"/>
-                    </a:xfrm>
-                    <a:prstGeom prst="rect">
-                      <a:avLst/>
-                    </a:prstGeom>
-                    <a:noFill/>
-                    <a:ln>
-                      <a:noFill/>
-                    </a:ln>
-                  </pic:spPr>
-                </pic:pic>
-              </a:graphicData>
-            </a:graphic>
-          </wp:inline>
-        </w:drawing>
+      <w:proofErr w:type="spellStart"/>
+      <w:r>
+        <w:t>Stormpath</w:t>
+      </w:r>
+      <w:proofErr w:type="spellEnd"/>
+      <w:r>
+        <w:t xml:space="preserve"> es uno de los servicios de </w:t>
+      </w:r>
+      <w:proofErr w:type="spellStart"/>
+      <w:r>
+        <w:t>logueo</w:t>
+      </w:r>
+      <w:proofErr w:type="spellEnd"/>
+      <w:r>
+        <w:t xml:space="preserve"> y autenticación más populares y fáciles de utilizar para desarrolladores.  Además su acoplamiento con Django lo hace aún mejor para este proyecto.  Esto ya que además de poder utilizar el servicio de autenticación predefinido en Django así como el proveído por </w:t>
+      </w:r>
+      <w:proofErr w:type="spellStart"/>
+      <w:r>
+        <w:t>Stormpath</w:t>
+      </w:r>
+      <w:proofErr w:type="spellEnd"/>
+      <w:r>
+        <w:t xml:space="preserve">. </w:t>
       </w:r>
     </w:p>
     <w:p>
       <w:pPr>
-        <w:pStyle w:val="Descripcin"/>
-        <w:jc w:val="center"/>
+        <w:tabs>
+          <w:tab w:val="left" w:pos="2820"/>
+        </w:tabs>
+        <w:jc w:val="both"/>
       </w:pPr>
       <w:r>
-        <w:t xml:space="preserve">Imagen  </w:t>
-      </w:r>
-      <w:r>
-        <w:fldChar w:fldCharType="begin"/>
-      </w:r>
-      <w:r>
-        <w:instrText xml:space="preserve"> SEQ Imagen_ \* ARABIC </w:instrText>
-      </w:r>
-      <w:r>
-        <w:fldChar w:fldCharType="separate"/>
-      </w:r>
-      <w:r>
-        <w:rPr>
-          <w:noProof/>
-        </w:rPr>
-        <w:t>1</w:t>
-      </w:r>
-      <w:r>
-        <w:rPr>
-          <w:noProof/>
-        </w:rPr>
-        <w:fldChar w:fldCharType="end"/>
-      </w:r>
-      <w:r>
-        <w:t xml:space="preserve"> Balanceo de c</w:t>
-      </w:r>
-      <w:r>
-        <w:t>a</w:t>
-      </w:r>
-      <w:r>
-        <w:t>rga</w:t>
+        <w:t>Seguridad:</w:t>
       </w:r>
     </w:p>
     <w:p>
       <w:pPr>
-        <w:keepNext/>
+        <w:tabs>
+          <w:tab w:val="left" w:pos="2820"/>
+        </w:tabs>
         <w:jc w:val="both"/>
       </w:pPr>
       <w:r>
-        <w:t xml:space="preserve">Balanceo de carga. </w:t>
-      </w:r>
-    </w:p>
-    <w:p>
-      <w:pPr>
-        <w:keepNext/>
-        <w:jc w:val="both"/>
-      </w:pPr>
-      <w:r>
-        <w:t>El balance de</w:t>
-      </w:r>
-      <w:r>
-        <w:t xml:space="preserve"> carga </w:t>
-      </w:r>
-      <w:r>
-        <w:t xml:space="preserve">ha sido uno de los problemas principales de los sistemas de computación distribuidos. Esto, ya que se deben combinar especificaciones del cliente así como las restricciones del sistema para obtener la mejor respuesta posible.  Adicionalmente el poder distribuir los recursos durante la ejecución de  una solicitud para así asegurar que se responda lo antes posible sin consumir recursos extra. A este problema se le llama balanceo de carga dinámico. </w:t>
-      </w:r>
-    </w:p>
-    <w:p>
-      <w:pPr>
-        <w:keepNext/>
-        <w:jc w:val="both"/>
-      </w:pPr>
-      <w:r>
-        <w:t xml:space="preserve">Existen distintas técnicas de balanceo d carga que se aplican mejor a diferentes problemas. A continuación se presentan una lista de técnicas  consideradas para </w:t>
-      </w:r>
-      <w:r>
-        <w:t xml:space="preserve">la solución </w:t>
-      </w:r>
-      <w:r>
-        <w:t xml:space="preserve">deseada. </w:t>
+        <w:t>Ya que la aplicación se maneja con HTTPS el cual sin estado se debía encontrar una forma de almacenar información de la sesión actual de</w:t>
+      </w:r>
+      <w:r>
+        <w:t xml:space="preserve">l usuario sin correr riesgos. La solución encontrad fue el uso de </w:t>
+      </w:r>
+      <w:proofErr w:type="spellStart"/>
+      <w:r>
+        <w:t>tokens</w:t>
+      </w:r>
+      <w:proofErr w:type="spellEnd"/>
+      <w:r>
+        <w:t xml:space="preserve"> esto, ya que su uso permite delegar la seguridad permitiendo no solo la escalabilidad de la aplicación sino que además seguridad extra puesto que un profesional se encarga de la seguridad de la aplicación. Esto, puesto que la información de autenticación no queda guardad en el servidor por lo cual posibles ataques para robar la información no son una preocupación.  Esto, además permite identificar claramente que usuarios de la aplicación hacen peticiones puesto que para hacerlas deben tener e</w:t>
+      </w:r>
+      <w:r>
+        <w:t>l</w:t>
+      </w:r>
+      <w:r>
+        <w:t xml:space="preserve"> </w:t>
+      </w:r>
+      <w:proofErr w:type="spellStart"/>
+      <w:r>
+        <w:t>token</w:t>
+      </w:r>
+      <w:proofErr w:type="spellEnd"/>
+      <w:r>
+        <w:t xml:space="preserve"> de </w:t>
+      </w:r>
+      <w:proofErr w:type="spellStart"/>
+      <w:r>
+        <w:t>seguirdad</w:t>
+      </w:r>
+      <w:proofErr w:type="spellEnd"/>
+      <w:r>
+        <w:t xml:space="preserve"> por lo cual ataques CSFR (</w:t>
+      </w:r>
+      <w:r>
+        <w:t>Cross-</w:t>
+      </w:r>
+      <w:proofErr w:type="spellStart"/>
+      <w:r>
+        <w:t>Site</w:t>
+      </w:r>
+      <w:proofErr w:type="spellEnd"/>
+      <w:r>
+        <w:t xml:space="preserve"> </w:t>
+      </w:r>
+      <w:proofErr w:type="spellStart"/>
+      <w:r>
+        <w:t>Request</w:t>
+      </w:r>
+      <w:proofErr w:type="spellEnd"/>
+      <w:r>
+        <w:t xml:space="preserve"> </w:t>
+      </w:r>
+      <w:proofErr w:type="spellStart"/>
+      <w:r>
+        <w:t>Forgery</w:t>
+      </w:r>
+      <w:proofErr w:type="spellEnd"/>
+      <w:r>
+        <w:t xml:space="preserve">) </w:t>
       </w:r>
       <w:sdt>
         <w:sdtPr>
-          <w:id w:val="-359051663"/>
+          <w:id w:val="608697042"/>
           <w:citation/>
         </w:sdtPr>
-        <w:sdtEndPr/>
         <w:sdtContent>
           <w:r>
             <w:fldChar w:fldCharType="begin"/>
           </w:r>
           <w:r>
-            <w:instrText xml:space="preserve"> CITATION The151 \l 3082 </w:instrText>
+            <w:instrText xml:space="preserve"> CITATION OWA14 \l 3082 </w:instrText>
           </w:r>
           <w:r>
             <w:fldChar w:fldCharType="separate"/>
@@ -2358,32 +2077,43 @@
           </w:r>
         </w:sdtContent>
       </w:sdt>
-    </w:p>
-    <w:p>
-      <w:pPr>
-        <w:keepNext/>
-        <w:jc w:val="both"/>
-      </w:pPr>
-      <w:r>
-        <w:t xml:space="preserve">Round </w:t>
+      <w:r>
+        <w:t xml:space="preserve">no son un problema puesto que no existe una sesión a la cual atacar.  Adicionalmente, ducho </w:t>
       </w:r>
       <w:proofErr w:type="spellStart"/>
       <w:r>
-        <w:t>Robin</w:t>
+        <w:t>token</w:t>
       </w:r>
       <w:proofErr w:type="spellEnd"/>
       <w:r>
-        <w:t xml:space="preserve">: Distribuye cada petición en una línea de servidores para que así eventualmente cada servidor tenga la misma cantidad de conexiones que los demás. Se considera </w:t>
-      </w:r>
-      <w:r>
-        <w:t>esta</w:t>
-      </w:r>
-      <w:r>
-        <w:t xml:space="preserve"> técnica puesto que funciona bien en la mayoría </w:t>
-      </w:r>
-      <w:r>
-        <w:t xml:space="preserve"> de los casos. Sin embargo existen peticiones que tiene una mayor prioridad que otras como por ejemplo la emergencia de un Mobibus. </w:t>
-      </w:r>
+        <w:t xml:space="preserve"> expirara en algún tiempo por lo cual un usuario deberá hacer log in con lo cual hay más seguridad. </w:t>
+      </w:r>
+      <w:sdt>
+        <w:sdtPr>
+          <w:id w:val="-1944757665"/>
+          <w:citation/>
+        </w:sdtPr>
+        <w:sdtContent>
+          <w:r>
+            <w:fldChar w:fldCharType="begin"/>
+          </w:r>
+          <w:r>
+            <w:instrText xml:space="preserve"> CITATION Chr15 \l 3082 </w:instrText>
+          </w:r>
+          <w:r>
+            <w:fldChar w:fldCharType="separate"/>
+          </w:r>
+          <w:r>
+            <w:rPr>
+              <w:noProof/>
+            </w:rPr>
+            <w:t>[2]</w:t>
+          </w:r>
+          <w:r>
+            <w:fldChar w:fldCharType="end"/>
+          </w:r>
+        </w:sdtContent>
+      </w:sdt>
     </w:p>
     <w:p>
       <w:pPr>
@@ -2393,29 +2123,118 @@
         <w:jc w:val="both"/>
       </w:pPr>
       <w:r>
-        <w:t>Ratio (</w:t>
+        <w:lastRenderedPageBreak/>
+        <w:t xml:space="preserve">Para implementar este sistema de </w:t>
       </w:r>
       <w:proofErr w:type="spellStart"/>
       <w:r>
-        <w:t>member</w:t>
+        <w:t>logueo</w:t>
       </w:r>
       <w:proofErr w:type="spellEnd"/>
       <w:r>
-        <w:t>) Ratio (</w:t>
+        <w:t xml:space="preserve"> en base de </w:t>
       </w:r>
       <w:proofErr w:type="spellStart"/>
       <w:r>
-        <w:t>node</w:t>
+        <w:t>token</w:t>
       </w:r>
       <w:proofErr w:type="spellEnd"/>
       <w:r>
-        <w:t xml:space="preserve">): Distribuye las peticiones en </w:t>
-      </w:r>
-      <w:r>
-        <w:t>los servideros de acuerdo a una ponderación definida por el usuario. Esta técnica se considera ya que se tiene un equipo con más capacidad de</w:t>
-      </w:r>
-      <w:r>
-        <w:t xml:space="preserve"> procesamiento entonces este debería tener una mayor ponderación. </w:t>
+        <w:t xml:space="preserve"> se </w:t>
+      </w:r>
+      <w:proofErr w:type="spellStart"/>
+      <w:r>
+        <w:t>utiizo</w:t>
+      </w:r>
+      <w:proofErr w:type="spellEnd"/>
+      <w:r>
+        <w:t xml:space="preserve"> “</w:t>
+      </w:r>
+      <w:proofErr w:type="spellStart"/>
+      <w:r>
+        <w:t>Stormpath</w:t>
+      </w:r>
+      <w:proofErr w:type="spellEnd"/>
+      <w:r>
+        <w:t xml:space="preserve"> </w:t>
+      </w:r>
+      <w:proofErr w:type="spellStart"/>
+      <w:r>
+        <w:t>for</w:t>
+      </w:r>
+      <w:proofErr w:type="spellEnd"/>
+      <w:r>
+        <w:t xml:space="preserve"> </w:t>
+      </w:r>
+      <w:proofErr w:type="spellStart"/>
+      <w:r>
+        <w:t>OAuth</w:t>
+      </w:r>
+      <w:proofErr w:type="spellEnd"/>
+      <w:r>
+        <w:t xml:space="preserve"> 2.0 and Access/</w:t>
+      </w:r>
+      <w:proofErr w:type="spellStart"/>
+      <w:r>
+        <w:t>Refresh</w:t>
+      </w:r>
+      <w:proofErr w:type="spellEnd"/>
+      <w:r>
+        <w:t xml:space="preserve"> </w:t>
+      </w:r>
+      <w:proofErr w:type="spellStart"/>
+      <w:r>
+        <w:t>Token</w:t>
+      </w:r>
+      <w:proofErr w:type="spellEnd"/>
+      <w:r>
+        <w:t xml:space="preserve"> Management</w:t>
+      </w:r>
+      <w:r>
+        <w:t xml:space="preserve">”. Se escogió este sistema puesto que permite utilizar </w:t>
+      </w:r>
+      <w:proofErr w:type="spellStart"/>
+      <w:r>
+        <w:t>tokens</w:t>
+      </w:r>
+      <w:proofErr w:type="spellEnd"/>
+      <w:r>
+        <w:t xml:space="preserve"> tanto de autenticación como de refrescamiento así como manejar la duración de cada uno </w:t>
+      </w:r>
+      <w:r>
+        <w:t>de estos</w:t>
+      </w:r>
+      <w:r>
+        <w:t xml:space="preserve"> </w:t>
+      </w:r>
+      <w:sdt>
+        <w:sdtPr>
+          <w:id w:val="-2115053116"/>
+          <w:citation/>
+        </w:sdtPr>
+        <w:sdtContent>
+          <w:r>
+            <w:fldChar w:fldCharType="begin"/>
+          </w:r>
+          <w:r>
+            <w:instrText xml:space="preserve"> CITATION Str15 \l 3082 </w:instrText>
+          </w:r>
+          <w:r>
+            <w:fldChar w:fldCharType="separate"/>
+          </w:r>
+          <w:r>
+            <w:rPr>
+              <w:noProof/>
+            </w:rPr>
+            <w:t>[3]</w:t>
+          </w:r>
+          <w:r>
+            <w:fldChar w:fldCharType="end"/>
+          </w:r>
+        </w:sdtContent>
+      </w:sdt>
+      <w:r>
+        <w:t>.</w:t>
       </w:r>
     </w:p>
     <w:p>
@@ -2425,68 +2244,27 @@
         </w:tabs>
         <w:jc w:val="both"/>
       </w:pPr>
+      <w:r>
+        <w:t xml:space="preserve">Cómo ya se dijo anteriormente el uso de este sistema basado en </w:t>
+      </w:r>
       <w:proofErr w:type="spellStart"/>
       <w:r>
-        <w:t>Dynamic</w:t>
+        <w:t>tokens</w:t>
       </w:r>
       <w:proofErr w:type="spellEnd"/>
       <w:r>
-        <w:t xml:space="preserve"> Ratio (</w:t>
+        <w:t xml:space="preserve"> </w:t>
+      </w:r>
+      <w:r>
+        <w:t xml:space="preserve">permite que los ataques realizados a la información sean inútiles, por lo cual se asegura que el 100% de los datos trasmitidos tras el </w:t>
       </w:r>
       <w:proofErr w:type="spellStart"/>
       <w:r>
-        <w:t>member</w:t>
+        <w:t>logueo</w:t>
       </w:r>
       <w:proofErr w:type="spellEnd"/>
       <w:r>
-        <w:t xml:space="preserve">) </w:t>
-      </w:r>
-      <w:proofErr w:type="spellStart"/>
-      <w:r>
-        <w:t>Dynamic</w:t>
-      </w:r>
-      <w:proofErr w:type="spellEnd"/>
-      <w:r>
-        <w:t xml:space="preserve"> Ratio (</w:t>
-      </w:r>
-      <w:proofErr w:type="spellStart"/>
-      <w:r>
-        <w:t>node</w:t>
-      </w:r>
-      <w:proofErr w:type="spellEnd"/>
-      <w:r>
-        <w:t>)</w:t>
-      </w:r>
-      <w:r>
-        <w:t xml:space="preserve">: </w:t>
-      </w:r>
-      <w:r>
-        <w:t>Ratio (</w:t>
-      </w:r>
-      <w:proofErr w:type="spellStart"/>
-      <w:r>
-        <w:t>member</w:t>
-      </w:r>
-      <w:proofErr w:type="spellEnd"/>
-      <w:r>
-        <w:t>) Ratio (</w:t>
-      </w:r>
-      <w:proofErr w:type="spellStart"/>
-      <w:r>
-        <w:t>node</w:t>
-      </w:r>
-      <w:proofErr w:type="spellEnd"/>
-      <w:r>
-        <w:t xml:space="preserve">) solo que las ponderaciones las </w:t>
-      </w:r>
-      <w:r>
-        <w:t xml:space="preserve">hace </w:t>
-      </w:r>
-      <w:r>
-        <w:t xml:space="preserve"> </w:t>
-      </w:r>
-      <w:r>
-        <w:t xml:space="preserve">el sistema automáticamente basándose en el comportamiento de los servidores. Esta técnica posee la ventaja de detectar posibles fallos en los servidores como pueden ser que un servidor se bloquee o que su conexión sea más lenta que la de los demás. </w:t>
+        <w:t xml:space="preserve"> de un usuario no han sido alterados. </w:t>
       </w:r>
     </w:p>
     <w:p>
@@ -2496,73 +2274,6 @@
         </w:tabs>
         <w:jc w:val="both"/>
       </w:pPr>
-      <w:proofErr w:type="spellStart"/>
-      <w:r>
-        <w:t>Least</w:t>
-      </w:r>
-      <w:proofErr w:type="spellEnd"/>
-      <w:r>
-        <w:t xml:space="preserve"> </w:t>
-      </w:r>
-      <w:proofErr w:type="spellStart"/>
-      <w:r>
-        <w:t>Connections</w:t>
-      </w:r>
-      <w:proofErr w:type="spellEnd"/>
-      <w:r>
-        <w:t xml:space="preserve"> (</w:t>
-      </w:r>
-      <w:proofErr w:type="spellStart"/>
-      <w:r>
-        <w:t>member</w:t>
-      </w:r>
-      <w:proofErr w:type="spellEnd"/>
-      <w:r>
-        <w:t xml:space="preserve">) </w:t>
-      </w:r>
-      <w:proofErr w:type="spellStart"/>
-      <w:r>
-        <w:t>Least</w:t>
-      </w:r>
-      <w:proofErr w:type="spellEnd"/>
-      <w:r>
-        <w:t xml:space="preserve"> </w:t>
-      </w:r>
-      <w:proofErr w:type="spellStart"/>
-      <w:r>
-        <w:t>Connections</w:t>
-      </w:r>
-      <w:proofErr w:type="spellEnd"/>
-      <w:r>
-        <w:t xml:space="preserve"> (</w:t>
-      </w:r>
-      <w:proofErr w:type="spellStart"/>
-      <w:r>
-        <w:t>node</w:t>
-      </w:r>
-      <w:proofErr w:type="spellEnd"/>
-      <w:r>
-        <w:t>)</w:t>
-      </w:r>
-      <w:r>
-        <w:t>: Distribuye</w:t>
-      </w:r>
-      <w:r>
-        <w:t xml:space="preserve"> las peticiones dependiendo</w:t>
-      </w:r>
-      <w:r>
-        <w:t xml:space="preserve"> de sus conexiones activas. Siendo a los servidores con menores conexiones a quienes se les pasa la nueva petición.  Este método es más apropiado de utilizar cuando los servidores tienen capacidades de procesamiento similares, además se debe tener cuidado con la saturación de </w:t>
-      </w:r>
-      <w:r>
-        <w:t xml:space="preserve">                                                                                                                                          </w:t>
-      </w:r>
-      <w:r>
-        <w:t xml:space="preserve">                                                                                                                                                                                                                                                                                                                                                                                                                                                                                                                                                                                                                                                                                                                                                                                                                                                                                                                                                                                                                                                                                                                                                                                                                    </w:t>
-      </w:r>
-      <w:r>
-        <w:lastRenderedPageBreak/>
-        <w:t xml:space="preserve">servidores ya que puede  que un servidor tenga más conexiones tenga una capacidad mayor de procesamiento. </w:t>
-      </w:r>
     </w:p>
     <w:p>
       <w:pPr>
@@ -2571,205 +2282,6 @@
         </w:tabs>
         <w:jc w:val="both"/>
       </w:pPr>
-      <w:proofErr w:type="spellStart"/>
-      <w:r>
-        <w:t>Weighted</w:t>
-      </w:r>
-      <w:proofErr w:type="spellEnd"/>
-      <w:r>
-        <w:t xml:space="preserve"> </w:t>
-      </w:r>
-      <w:proofErr w:type="spellStart"/>
-      <w:r>
-        <w:t>Least</w:t>
-      </w:r>
-      <w:proofErr w:type="spellEnd"/>
-      <w:r>
-        <w:t xml:space="preserve"> </w:t>
-      </w:r>
-      <w:proofErr w:type="spellStart"/>
-      <w:r>
-        <w:t>Connections</w:t>
-      </w:r>
-      <w:proofErr w:type="spellEnd"/>
-      <w:r>
-        <w:t xml:space="preserve"> (</w:t>
-      </w:r>
-      <w:proofErr w:type="spellStart"/>
-      <w:r>
-        <w:t>member</w:t>
-      </w:r>
-      <w:proofErr w:type="spellEnd"/>
-      <w:r>
-        <w:t xml:space="preserve">) </w:t>
-      </w:r>
-      <w:proofErr w:type="spellStart"/>
-      <w:r>
-        <w:t>Weighted</w:t>
-      </w:r>
-      <w:proofErr w:type="spellEnd"/>
-      <w:r>
-        <w:t xml:space="preserve"> </w:t>
-      </w:r>
-      <w:proofErr w:type="spellStart"/>
-      <w:r>
-        <w:t>Least</w:t>
-      </w:r>
-      <w:proofErr w:type="spellEnd"/>
-      <w:r>
-        <w:t xml:space="preserve"> </w:t>
-      </w:r>
-      <w:proofErr w:type="spellStart"/>
-      <w:r>
-        <w:t>Connections</w:t>
-      </w:r>
-      <w:proofErr w:type="spellEnd"/>
-      <w:r>
-        <w:t xml:space="preserve"> (</w:t>
-      </w:r>
-      <w:proofErr w:type="spellStart"/>
-      <w:r>
-        <w:t>node</w:t>
-      </w:r>
-      <w:proofErr w:type="spellEnd"/>
-      <w:r>
-        <w:t>): Distribuye las peticiones no sol</w:t>
-      </w:r>
-      <w:r>
-        <w:t>o</w:t>
-      </w:r>
-      <w:r>
-        <w:t xml:space="preserve"> dependiendo de las conexiones sino que además de la capacidad de procesamiento del ser</w:t>
-      </w:r>
-      <w:r>
-        <w:t xml:space="preserve">vidor. Se utiliza como criterio de selección el % de capacidad que se calcula como las conexiones del servidor sobre su capacidad. La nueva petición se le asigna al servidor con menor % de capacidad. </w:t>
-      </w:r>
-      <w:r>
-        <w:t>Este método sirve mejor para servidores con diferentes capacidades.</w:t>
-      </w:r>
-    </w:p>
-    <w:p>
-      <w:pPr>
-        <w:tabs>
-          <w:tab w:val="left" w:pos="2820"/>
-        </w:tabs>
-        <w:jc w:val="both"/>
-      </w:pPr>
-      <w:r>
-        <w:t xml:space="preserve"> </w:t>
-      </w:r>
-      <w:proofErr w:type="spellStart"/>
-      <w:r>
-        <w:t>Predictive</w:t>
-      </w:r>
-      <w:proofErr w:type="spellEnd"/>
-      <w:r>
-        <w:t xml:space="preserve"> (</w:t>
-      </w:r>
-      <w:proofErr w:type="spellStart"/>
-      <w:r>
-        <w:t>member</w:t>
-      </w:r>
-      <w:proofErr w:type="spellEnd"/>
-      <w:r>
-        <w:t xml:space="preserve">) </w:t>
-      </w:r>
-      <w:proofErr w:type="spellStart"/>
-      <w:r>
-        <w:t>Predictive</w:t>
-      </w:r>
-      <w:proofErr w:type="spellEnd"/>
-      <w:r>
-        <w:t xml:space="preserve"> (</w:t>
-      </w:r>
-      <w:proofErr w:type="spellStart"/>
-      <w:r>
-        <w:t>node</w:t>
-      </w:r>
-      <w:proofErr w:type="spellEnd"/>
-      <w:r>
-        <w:t>): Observa el comportamiento de cada servidor y  así saber cual tiene una mayor o menor rendimiento. Las nuevas peticiones se asignan a lo</w:t>
-      </w:r>
-      <w:r>
-        <w:t>s servidores</w:t>
-      </w:r>
-      <w:r>
-        <w:t xml:space="preserve"> que tengan un mayor rendimiento. </w:t>
-      </w:r>
-      <w:r>
-        <w:t xml:space="preserve"> </w:t>
-      </w:r>
-      <w:r>
-        <w:t xml:space="preserve"> Esta técnica no es recomendada para grandes números de peticiones. </w:t>
-      </w:r>
-    </w:p>
-    <w:p>
-      <w:pPr>
-        <w:tabs>
-          <w:tab w:val="left" w:pos="2820"/>
-        </w:tabs>
-        <w:jc w:val="both"/>
-        <w:rPr>
-          <w:u w:val="single"/>
-        </w:rPr>
-      </w:pPr>
-      <w:r>
-        <w:t xml:space="preserve">Se decidió probar con Round </w:t>
-      </w:r>
-      <w:proofErr w:type="spellStart"/>
-      <w:r>
-        <w:t>Robin</w:t>
-      </w:r>
-      <w:proofErr w:type="spellEnd"/>
-      <w:r>
-        <w:t xml:space="preserve"> y Ratio (</w:t>
-      </w:r>
-      <w:proofErr w:type="spellStart"/>
-      <w:r>
-        <w:t>member</w:t>
-      </w:r>
-      <w:proofErr w:type="spellEnd"/>
-      <w:r>
-        <w:t>) Ratio (</w:t>
-      </w:r>
-      <w:proofErr w:type="spellStart"/>
-      <w:r>
-        <w:t>node</w:t>
-      </w:r>
-      <w:proofErr w:type="spellEnd"/>
-      <w:r>
-        <w:t xml:space="preserve">) puesto que estos son los que más se ajustan a las  características de los equipos con los que se cuenta. Es decir nodos con capacidades de procesamiento  similares.  Para esto se selección </w:t>
-      </w:r>
-      <w:proofErr w:type="spellStart"/>
-      <w:r>
-        <w:t>nginx</w:t>
-      </w:r>
-      <w:proofErr w:type="spellEnd"/>
-      <w:r>
-        <w:t xml:space="preserve"> como servidor por su facilidad de configuración. </w:t>
-      </w:r>
-      <w:r>
-        <w:t xml:space="preserve">Además se utilizó el cache en las pruebas de carga para disminuir el tiempo de respuesta. </w:t>
-      </w:r>
-    </w:p>
-    <w:p>
-      <w:pPr>
-        <w:tabs>
-          <w:tab w:val="left" w:pos="2820"/>
-        </w:tabs>
-        <w:jc w:val="both"/>
-      </w:pPr>
-      <w:r>
-        <w:t>Resultados:</w:t>
-      </w:r>
-    </w:p>
-    <w:p>
-      <w:pPr>
-        <w:tabs>
-          <w:tab w:val="left" w:pos="2820"/>
-        </w:tabs>
-        <w:jc w:val="both"/>
-      </w:pPr>
       <w:r>
         <w:t xml:space="preserve">Comparación resultados </w:t>
       </w:r>
@@ -2778,69 +2290,6 @@
       </w:r>
       <w:r>
         <w:t xml:space="preserve">sin balanceo de carga. </w:t>
-      </w:r>
-    </w:p>
-    <w:p>
-      <w:pPr>
-        <w:tabs>
-          <w:tab w:val="left" w:pos="2820"/>
-        </w:tabs>
-        <w:jc w:val="both"/>
-      </w:pPr>
-      <w:r>
-        <w:t xml:space="preserve">Para los resultados se utilizó el modelo de </w:t>
-      </w:r>
-      <w:r>
-        <w:t>Ratio (</w:t>
-      </w:r>
-      <w:proofErr w:type="spellStart"/>
-      <w:r>
-        <w:t>member</w:t>
-      </w:r>
-      <w:proofErr w:type="spellEnd"/>
-      <w:r>
-        <w:t>) Ratio (</w:t>
-      </w:r>
-      <w:proofErr w:type="spellStart"/>
-      <w:r>
-        <w:t>node</w:t>
-      </w:r>
-      <w:proofErr w:type="spellEnd"/>
-      <w:r>
-        <w:t>)</w:t>
-      </w:r>
-      <w:r>
-        <w:t xml:space="preserve"> ya que </w:t>
-      </w:r>
-      <w:r>
-        <w:t xml:space="preserve">Round </w:t>
-      </w:r>
-      <w:proofErr w:type="spellStart"/>
-      <w:r>
-        <w:t>Robin</w:t>
-      </w:r>
-      <w:proofErr w:type="spellEnd"/>
-      <w:r>
-        <w:t xml:space="preserve"> dio resultados pésimos. </w:t>
-      </w:r>
-      <w:r>
-        <w:t xml:space="preserve"> Además las </w:t>
-      </w:r>
-      <w:proofErr w:type="spellStart"/>
-      <w:r>
-        <w:t>preubas</w:t>
-      </w:r>
-      <w:proofErr w:type="spellEnd"/>
-      <w:r>
-        <w:t xml:space="preserve"> se </w:t>
-      </w:r>
-      <w:proofErr w:type="spellStart"/>
-      <w:r>
-        <w:t>vieorn</w:t>
-      </w:r>
-      <w:proofErr w:type="spellEnd"/>
-      <w:r>
-        <w:t xml:space="preserve"> sesgadas pro la cantidad de usuarios conectados a la red de la universidad. Esto trato de disminuirse al conectar los quipos involucrados al Ethernet pero los resultados fueron los mismos.  Entonces las pruebas se hicieron cuando hubo una baja cantidad de usuarios en la red, en salones vacíos o durante la noche. Sin embargo, este factor muestra que las gráficas no son tan confiables y los resultados que se obtienen. </w:t>
       </w:r>
     </w:p>
     <w:p>
@@ -2851,13 +2300,11 @@
         </w:tabs>
         <w:jc w:val="both"/>
       </w:pPr>
-      <w:bookmarkStart w:id="0" w:name="_GoBack"/>
       <w:r>
         <w:rPr>
           <w:noProof/>
           <w:lang w:eastAsia="es-ES"/>
         </w:rPr>
-        <w:lastRenderedPageBreak/>
         <w:drawing>
           <wp:inline distT="0" distB="0" distL="0" distR="0">
             <wp:extent cx="5400040" cy="4050030"/>
@@ -2871,6 +2318,99 @@
                 <pic:pic xmlns:pic="http://schemas.openxmlformats.org/drawingml/2006/picture">
                   <pic:nvPicPr>
                     <pic:cNvPr id="0" name="Picture 5" descr="D:\Dropbox\Dropbox\Todo\6-Sexto Semestre\ArquiSoft\Documentacion\Get Index.png"/>
+                    <pic:cNvPicPr>
+                      <a:picLocks noChangeAspect="1" noChangeArrowheads="1"/>
+                    </pic:cNvPicPr>
+                  </pic:nvPicPr>
+                  <pic:blipFill>
+                    <a:blip r:embed="rId8" cstate="print">
+                      <a:extLst>
+                        <a:ext uri="{28A0092B-C50C-407E-A947-70E740481C1C}">
+                          <a14:useLocalDpi xmlns:a14="http://schemas.microsoft.com/office/drawing/2010/main" val="0"/>
+                        </a:ext>
+                      </a:extLst>
+                    </a:blip>
+                    <a:srcRect/>
+                    <a:stretch>
+                      <a:fillRect/>
+                    </a:stretch>
+                  </pic:blipFill>
+                  <pic:spPr bwMode="auto">
+                    <a:xfrm>
+                      <a:off x="0" y="0"/>
+                      <a:ext cx="5400040" cy="4050030"/>
+                    </a:xfrm>
+                    <a:prstGeom prst="rect">
+                      <a:avLst/>
+                    </a:prstGeom>
+                    <a:noFill/>
+                    <a:ln>
+                      <a:noFill/>
+                    </a:ln>
+                  </pic:spPr>
+                </pic:pic>
+              </a:graphicData>
+            </a:graphic>
+          </wp:inline>
+        </w:drawing>
+      </w:r>
+    </w:p>
+    <w:p>
+      <w:pPr>
+        <w:pStyle w:val="Descripcin"/>
+        <w:jc w:val="center"/>
+      </w:pPr>
+      <w:r>
+        <w:t xml:space="preserve">Ilustración </w:t>
+      </w:r>
+      <w:r>
+        <w:fldChar w:fldCharType="begin"/>
+      </w:r>
+      <w:r>
+        <w:instrText xml:space="preserve"> SEQ Ilustración \* ARABIC </w:instrText>
+      </w:r>
+      <w:r>
+        <w:fldChar w:fldCharType="separate"/>
+      </w:r>
+      <w:r>
+        <w:rPr>
+          <w:noProof/>
+        </w:rPr>
+        <w:t>1</w:t>
+      </w:r>
+      <w:r>
+        <w:rPr>
+          <w:noProof/>
+        </w:rPr>
+        <w:fldChar w:fldCharType="end"/>
+      </w:r>
+      <w:r>
+        <w:t xml:space="preserve"> Comparación tiempos de respuesta  método GET entrega 1 vs entrega 2</w:t>
+      </w:r>
+    </w:p>
+    <w:p>
+      <w:pPr>
+        <w:keepNext/>
+      </w:pPr>
+      <w:r>
+        <w:rPr>
+          <w:noProof/>
+          <w:lang w:eastAsia="es-ES"/>
+        </w:rPr>
+        <w:lastRenderedPageBreak/>
+        <w:drawing>
+          <wp:inline distT="0" distB="0" distL="0" distR="0">
+            <wp:extent cx="5400040" cy="4050030"/>
+            <wp:effectExtent l="0" t="0" r="0" b="7620"/>
+            <wp:docPr id="7" name="Imagen 7" descr="D:\Dropbox\Dropbox\Todo\6-Sexto Semestre\ArquiSoft\Documentacion\Get Index Error.png"/>
+            <wp:cNvGraphicFramePr>
+              <a:graphicFrameLocks xmlns:a="http://schemas.openxmlformats.org/drawingml/2006/main" noChangeAspect="1"/>
+            </wp:cNvGraphicFramePr>
+            <a:graphic xmlns:a="http://schemas.openxmlformats.org/drawingml/2006/main">
+              <a:graphicData uri="http://schemas.openxmlformats.org/drawingml/2006/picture">
+                <pic:pic xmlns:pic="http://schemas.openxmlformats.org/drawingml/2006/picture">
+                  <pic:nvPicPr>
+                    <pic:cNvPr id="0" name="Picture 6" descr="D:\Dropbox\Dropbox\Todo\6-Sexto Semestre\ArquiSoft\Documentacion\Get Index Error.png"/>
                     <pic:cNvPicPr>
                       <a:picLocks noChangeAspect="1" noChangeArrowheads="1"/>
                     </pic:cNvPicPr>
@@ -2907,7 +2447,6 @@
           </wp:inline>
         </w:drawing>
       </w:r>
-      <w:bookmarkEnd w:id="0"/>
     </w:p>
     <w:p>
       <w:pPr>
@@ -2917,16 +2456,32 @@
       <w:r>
         <w:t xml:space="preserve">Ilustración </w:t>
       </w:r>
-      <w:fldSimple w:instr=" SEQ Ilustración \* ARABIC ">
-        <w:r>
-          <w:rPr>
-            <w:noProof/>
-          </w:rPr>
-          <w:t>1</w:t>
-        </w:r>
-      </w:fldSimple>
-      <w:r>
-        <w:t xml:space="preserve"> Comparación tiempos de respuesta  método GET entrega 1 vs entrega 2</w:t>
+      <w:r>
+        <w:fldChar w:fldCharType="begin"/>
+      </w:r>
+      <w:r>
+        <w:instrText xml:space="preserve"> SEQ Ilustración \* ARABIC </w:instrText>
+      </w:r>
+      <w:r>
+        <w:fldChar w:fldCharType="separate"/>
+      </w:r>
+      <w:r>
+        <w:rPr>
+          <w:noProof/>
+        </w:rPr>
+        <w:t>2</w:t>
+      </w:r>
+      <w:r>
+        <w:rPr>
+          <w:noProof/>
+        </w:rPr>
+        <w:fldChar w:fldCharType="end"/>
+      </w:r>
+      <w:r>
+        <w:t xml:space="preserve"> Comparación % error obtenido entrega 1 vs entrega 2</w:t>
+      </w:r>
+      <w:r>
+        <w:t xml:space="preserve"> método GET</w:t>
       </w:r>
     </w:p>
     <w:p>
@@ -2939,10 +2494,10 @@
           <w:lang w:eastAsia="es-ES"/>
         </w:rPr>
         <w:drawing>
-          <wp:inline distT="0" distB="0" distL="0" distR="0">
+          <wp:inline distT="0" distB="0" distL="0" distR="0" wp14:anchorId="30749AA1" wp14:editId="045CD421">
             <wp:extent cx="5400040" cy="4050030"/>
             <wp:effectExtent l="0" t="0" r="0" b="7620"/>
-            <wp:docPr id="7" name="Imagen 7" descr="D:\Dropbox\Dropbox\Todo\6-Sexto Semestre\ArquiSoft\Documentacion\Get Index Error.png"/>
+            <wp:docPr id="8" name="Imagen 8" descr="D:\Dropbox\Dropbox\Todo\6-Sexto Semestre\ArquiSoft\Documentacion\POST Index.png"/>
             <wp:cNvGraphicFramePr>
               <a:graphicFrameLocks xmlns:a="http://schemas.openxmlformats.org/drawingml/2006/main" noChangeAspect="1"/>
             </wp:cNvGraphicFramePr>
@@ -2950,7 +2505,7 @@
               <a:graphicData uri="http://schemas.openxmlformats.org/drawingml/2006/picture">
                 <pic:pic xmlns:pic="http://schemas.openxmlformats.org/drawingml/2006/picture">
                   <pic:nvPicPr>
-                    <pic:cNvPr id="0" name="Picture 6" descr="D:\Dropbox\Dropbox\Todo\6-Sexto Semestre\ArquiSoft\Documentacion\Get Index Error.png"/>
+                    <pic:cNvPr id="0" name="Picture 7" descr="D:\Dropbox\Dropbox\Todo\6-Sexto Semestre\ArquiSoft\Documentacion\POST Index.png"/>
                     <pic:cNvPicPr>
                       <a:picLocks noChangeAspect="1" noChangeArrowheads="1"/>
                     </pic:cNvPicPr>
@@ -2996,19 +2551,38 @@
       <w:r>
         <w:t xml:space="preserve">Ilustración </w:t>
       </w:r>
-      <w:fldSimple w:instr=" SEQ Ilustración \* ARABIC ">
-        <w:r>
-          <w:rPr>
-            <w:noProof/>
-          </w:rPr>
-          <w:t>2</w:t>
-        </w:r>
-      </w:fldSimple>
-      <w:r>
-        <w:t xml:space="preserve"> Comparación % error obtenido entrega 1 vs entrega 2</w:t>
-      </w:r>
-      <w:r>
-        <w:t xml:space="preserve"> método GET</w:t>
+      <w:r>
+        <w:fldChar w:fldCharType="begin"/>
+      </w:r>
+      <w:r>
+        <w:instrText xml:space="preserve"> SEQ Ilustración \* ARABIC </w:instrText>
+      </w:r>
+      <w:r>
+        <w:fldChar w:fldCharType="separate"/>
+      </w:r>
+      <w:r>
+        <w:rPr>
+          <w:noProof/>
+        </w:rPr>
+        <w:t>3</w:t>
+      </w:r>
+      <w:r>
+        <w:rPr>
+          <w:noProof/>
+        </w:rPr>
+        <w:fldChar w:fldCharType="end"/>
+      </w:r>
+      <w:r>
+        <w:t xml:space="preserve"> </w:t>
+      </w:r>
+      <w:r>
+        <w:t xml:space="preserve">Comparación tiempos de respuesta  método </w:t>
+      </w:r>
+      <w:r>
+        <w:t xml:space="preserve">POST </w:t>
+      </w:r>
+      <w:r>
+        <w:t xml:space="preserve"> entrega 1 vs entrega 2</w:t>
       </w:r>
     </w:p>
     <w:p>
@@ -3022,10 +2596,10 @@
         </w:rPr>
         <w:lastRenderedPageBreak/>
         <w:drawing>
-          <wp:inline distT="0" distB="0" distL="0" distR="0" wp14:anchorId="30749AA1" wp14:editId="045CD421">
+          <wp:inline distT="0" distB="0" distL="0" distR="0">
             <wp:extent cx="5400040" cy="4050030"/>
             <wp:effectExtent l="0" t="0" r="0" b="7620"/>
-            <wp:docPr id="8" name="Imagen 8" descr="D:\Dropbox\Dropbox\Todo\6-Sexto Semestre\ArquiSoft\Documentacion\POST Index.png"/>
+            <wp:docPr id="9" name="Imagen 9" descr="D:\Dropbox\Dropbox\Todo\6-Sexto Semestre\ArquiSoft\Documentacion\PSOT Index Error.png"/>
             <wp:cNvGraphicFramePr>
               <a:graphicFrameLocks xmlns:a="http://schemas.openxmlformats.org/drawingml/2006/main" noChangeAspect="1"/>
             </wp:cNvGraphicFramePr>
@@ -3033,7 +2607,7 @@
               <a:graphicData uri="http://schemas.openxmlformats.org/drawingml/2006/picture">
                 <pic:pic xmlns:pic="http://schemas.openxmlformats.org/drawingml/2006/picture">
                   <pic:nvPicPr>
-                    <pic:cNvPr id="0" name="Picture 7" descr="D:\Dropbox\Dropbox\Todo\6-Sexto Semestre\ArquiSoft\Documentacion\POST Index.png"/>
+                    <pic:cNvPr id="0" name="Picture 8" descr="D:\Dropbox\Dropbox\Todo\6-Sexto Semestre\ArquiSoft\Documentacion\PSOT Index Error.png"/>
                     <pic:cNvPicPr>
                       <a:picLocks noChangeAspect="1" noChangeArrowheads="1"/>
                     </pic:cNvPicPr>
@@ -3079,102 +2653,27 @@
       <w:r>
         <w:t xml:space="preserve">Ilustración </w:t>
       </w:r>
-      <w:fldSimple w:instr=" SEQ Ilustración \* ARABIC ">
-        <w:r>
-          <w:rPr>
-            <w:noProof/>
-          </w:rPr>
-          <w:t>3</w:t>
-        </w:r>
-      </w:fldSimple>
-      <w:r>
-        <w:t xml:space="preserve"> </w:t>
-      </w:r>
-      <w:r>
-        <w:t xml:space="preserve">Comparación tiempos de respuesta  método </w:t>
-      </w:r>
-      <w:r>
-        <w:t xml:space="preserve">POST </w:t>
-      </w:r>
-      <w:r>
-        <w:t xml:space="preserve"> entrega 1 vs entrega 2</w:t>
-      </w:r>
-    </w:p>
-    <w:p>
-      <w:pPr>
-        <w:keepNext/>
-      </w:pPr>
+      <w:r>
+        <w:fldChar w:fldCharType="begin"/>
+      </w:r>
+      <w:r>
+        <w:instrText xml:space="preserve"> SEQ Ilustración \* ARABIC </w:instrText>
+      </w:r>
+      <w:r>
+        <w:fldChar w:fldCharType="separate"/>
+      </w:r>
       <w:r>
         <w:rPr>
           <w:noProof/>
-          <w:lang w:eastAsia="es-ES"/>
         </w:rPr>
-        <w:drawing>
-          <wp:inline distT="0" distB="0" distL="0" distR="0">
-            <wp:extent cx="5400040" cy="4050030"/>
-            <wp:effectExtent l="0" t="0" r="0" b="7620"/>
-            <wp:docPr id="9" name="Imagen 9" descr="D:\Dropbox\Dropbox\Todo\6-Sexto Semestre\ArquiSoft\Documentacion\PSOT Index Error.png"/>
-            <wp:cNvGraphicFramePr>
-              <a:graphicFrameLocks xmlns:a="http://schemas.openxmlformats.org/drawingml/2006/main" noChangeAspect="1"/>
-            </wp:cNvGraphicFramePr>
-            <a:graphic xmlns:a="http://schemas.openxmlformats.org/drawingml/2006/main">
-              <a:graphicData uri="http://schemas.openxmlformats.org/drawingml/2006/picture">
-                <pic:pic xmlns:pic="http://schemas.openxmlformats.org/drawingml/2006/picture">
-                  <pic:nvPicPr>
-                    <pic:cNvPr id="0" name="Picture 8" descr="D:\Dropbox\Dropbox\Todo\6-Sexto Semestre\ArquiSoft\Documentacion\PSOT Index Error.png"/>
-                    <pic:cNvPicPr>
-                      <a:picLocks noChangeAspect="1" noChangeArrowheads="1"/>
-                    </pic:cNvPicPr>
-                  </pic:nvPicPr>
-                  <pic:blipFill>
-                    <a:blip r:embed="rId12" cstate="print">
-                      <a:extLst>
-                        <a:ext uri="{28A0092B-C50C-407E-A947-70E740481C1C}">
-                          <a14:useLocalDpi xmlns:a14="http://schemas.microsoft.com/office/drawing/2010/main" val="0"/>
-                        </a:ext>
-                      </a:extLst>
-                    </a:blip>
-                    <a:srcRect/>
-                    <a:stretch>
-                      <a:fillRect/>
-                    </a:stretch>
-                  </pic:blipFill>
-                  <pic:spPr bwMode="auto">
-                    <a:xfrm>
-                      <a:off x="0" y="0"/>
-                      <a:ext cx="5400040" cy="4050030"/>
-                    </a:xfrm>
-                    <a:prstGeom prst="rect">
-                      <a:avLst/>
-                    </a:prstGeom>
-                    <a:noFill/>
-                    <a:ln>
-                      <a:noFill/>
-                    </a:ln>
-                  </pic:spPr>
-                </pic:pic>
-              </a:graphicData>
-            </a:graphic>
-          </wp:inline>
-        </w:drawing>
-      </w:r>
-    </w:p>
-    <w:p>
-      <w:pPr>
-        <w:pStyle w:val="Descripcin"/>
-        <w:jc w:val="center"/>
-      </w:pPr>
-      <w:r>
-        <w:t xml:space="preserve">Ilustración </w:t>
-      </w:r>
-      <w:fldSimple w:instr=" SEQ Ilustración \* ARABIC ">
-        <w:r>
-          <w:rPr>
-            <w:noProof/>
-          </w:rPr>
-          <w:t>4</w:t>
-        </w:r>
-      </w:fldSimple>
+        <w:t>4</w:t>
+      </w:r>
+      <w:r>
+        <w:rPr>
+          <w:noProof/>
+        </w:rPr>
+        <w:fldChar w:fldCharType="end"/>
+      </w:r>
       <w:r>
         <w:t xml:space="preserve"> </w:t>
       </w:r>
@@ -3207,7 +2706,6 @@
     <w:tbl>
       <w:tblPr>
         <w:tblW w:w="0" w:type="auto"/>
-        <w:jc w:val="center"/>
         <w:tblLayout w:type="fixed"/>
         <w:tblCellMar>
           <w:left w:w="70" w:type="dxa"/>
@@ -3216,10 +2714,10 @@
         <w:tblLook w:val="04A0" w:firstRow="1" w:lastRow="0" w:firstColumn="1" w:lastColumn="0" w:noHBand="0" w:noVBand="1"/>
       </w:tblPr>
       <w:tblGrid>
-        <w:gridCol w:w="1134"/>
-        <w:gridCol w:w="2954"/>
-        <w:gridCol w:w="1724"/>
-        <w:gridCol w:w="709"/>
+        <w:gridCol w:w="1276"/>
+        <w:gridCol w:w="2993"/>
+        <w:gridCol w:w="1685"/>
+        <w:gridCol w:w="567"/>
         <w:gridCol w:w="567"/>
         <w:gridCol w:w="709"/>
         <w:gridCol w:w="702"/>
@@ -3227,11 +2725,10 @@
       <w:tr>
         <w:trPr>
           <w:trHeight w:val="315"/>
-          <w:jc w:val="center"/>
         </w:trPr>
         <w:tc>
           <w:tcPr>
-            <w:tcW w:w="1134" w:type="dxa"/>
+            <w:tcW w:w="1276" w:type="dxa"/>
             <w:tcBorders>
               <w:top w:val="nil"/>
               <w:left w:val="nil"/>
@@ -3257,7 +2754,7 @@
         </w:tc>
         <w:tc>
           <w:tcPr>
-            <w:tcW w:w="2954" w:type="dxa"/>
+            <w:tcW w:w="2993" w:type="dxa"/>
             <w:tcBorders>
               <w:top w:val="nil"/>
               <w:left w:val="nil"/>
@@ -3283,7 +2780,7 @@
         </w:tc>
         <w:tc>
           <w:tcPr>
-            <w:tcW w:w="1724" w:type="dxa"/>
+            <w:tcW w:w="1685" w:type="dxa"/>
             <w:tcBorders>
               <w:top w:val="single" w:sz="8" w:space="0" w:color="auto"/>
               <w:left w:val="single" w:sz="8" w:space="0" w:color="auto"/>
@@ -3316,7 +2813,7 @@
         </w:tc>
         <w:tc>
           <w:tcPr>
-            <w:tcW w:w="709" w:type="dxa"/>
+            <w:tcW w:w="567" w:type="dxa"/>
             <w:tcBorders>
               <w:top w:val="single" w:sz="4" w:space="0" w:color="auto"/>
               <w:left w:val="single" w:sz="4" w:space="0" w:color="auto"/>
@@ -3452,11 +2949,10 @@
       <w:tr>
         <w:trPr>
           <w:trHeight w:val="315"/>
-          <w:jc w:val="center"/>
         </w:trPr>
         <w:tc>
           <w:tcPr>
-            <w:tcW w:w="1134" w:type="dxa"/>
+            <w:tcW w:w="1276" w:type="dxa"/>
             <w:vMerge w:val="restart"/>
             <w:tcBorders>
               <w:top w:val="single" w:sz="8" w:space="0" w:color="auto"/>
@@ -3491,7 +2987,7 @@
         </w:tc>
         <w:tc>
           <w:tcPr>
-            <w:tcW w:w="2954" w:type="dxa"/>
+            <w:tcW w:w="2993" w:type="dxa"/>
             <w:tcBorders>
               <w:top w:val="single" w:sz="8" w:space="0" w:color="auto"/>
               <w:left w:val="nil"/>
@@ -3519,13 +3015,23 @@
                 <w:color w:val="000000"/>
                 <w:lang w:eastAsia="es-ES"/>
               </w:rPr>
-              <w:t>Investigación técnicas balance carga</w:t>
-            </w:r>
-          </w:p>
-        </w:tc>
-        <w:tc>
-          <w:tcPr>
-            <w:tcW w:w="1724" w:type="dxa"/>
+              <w:t xml:space="preserve">Investigación técnicas de </w:t>
+            </w:r>
+            <w:proofErr w:type="spellStart"/>
+            <w:r>
+              <w:rPr>
+                <w:rFonts w:ascii="Calibri" w:eastAsia="Times New Roman" w:hAnsi="Calibri" w:cs="Times New Roman"/>
+                <w:color w:val="000000"/>
+                <w:lang w:eastAsia="es-ES"/>
+              </w:rPr>
+              <w:t>encriptamineto</w:t>
+            </w:r>
+            <w:proofErr w:type="spellEnd"/>
+          </w:p>
+        </w:tc>
+        <w:tc>
+          <w:tcPr>
+            <w:tcW w:w="1685" w:type="dxa"/>
             <w:tcBorders>
               <w:top w:val="nil"/>
               <w:left w:val="nil"/>
@@ -3552,13 +3058,13 @@
                 <w:color w:val="000000"/>
                 <w:lang w:eastAsia="es-ES"/>
               </w:rPr>
-              <w:t>1</w:t>
-            </w:r>
-          </w:p>
-        </w:tc>
-        <w:tc>
-          <w:tcPr>
-            <w:tcW w:w="709" w:type="dxa"/>
+              <w:t>2</w:t>
+            </w:r>
+          </w:p>
+        </w:tc>
+        <w:tc>
+          <w:tcPr>
+            <w:tcW w:w="567" w:type="dxa"/>
             <w:tcBorders>
               <w:top w:val="nil"/>
               <w:left w:val="single" w:sz="4" w:space="0" w:color="auto"/>
@@ -3586,7 +3092,7 @@
                 <w:color w:val="000000"/>
                 <w:lang w:eastAsia="es-ES"/>
               </w:rPr>
-              <w:t>1</w:t>
+              <w:t>2</w:t>
             </w:r>
           </w:p>
         </w:tc>
@@ -3620,7 +3126,7 @@
                 <w:color w:val="000000"/>
                 <w:lang w:eastAsia="es-ES"/>
               </w:rPr>
-              <w:t>0</w:t>
+              <w:t>2</w:t>
             </w:r>
           </w:p>
         </w:tc>
@@ -3688,7 +3194,7 @@
                 <w:color w:val="000000"/>
                 <w:lang w:eastAsia="es-ES"/>
               </w:rPr>
-              <w:t>0</w:t>
+              <w:t>2</w:t>
             </w:r>
           </w:p>
         </w:tc>
@@ -3696,11 +3202,10 @@
       <w:tr>
         <w:trPr>
           <w:trHeight w:val="315"/>
-          <w:jc w:val="center"/>
         </w:trPr>
         <w:tc>
           <w:tcPr>
-            <w:tcW w:w="1134" w:type="dxa"/>
+            <w:tcW w:w="1276" w:type="dxa"/>
             <w:vMerge/>
             <w:tcBorders>
               <w:top w:val="single" w:sz="8" w:space="0" w:color="auto"/>
@@ -3724,7 +3229,7 @@
         </w:tc>
         <w:tc>
           <w:tcPr>
-            <w:tcW w:w="2954" w:type="dxa"/>
+            <w:tcW w:w="2993" w:type="dxa"/>
             <w:tcBorders>
               <w:top w:val="nil"/>
               <w:left w:val="nil"/>
@@ -3758,7 +3263,7 @@
         </w:tc>
         <w:tc>
           <w:tcPr>
-            <w:tcW w:w="1724" w:type="dxa"/>
+            <w:tcW w:w="1685" w:type="dxa"/>
             <w:tcBorders>
               <w:top w:val="nil"/>
               <w:left w:val="nil"/>
@@ -3791,7 +3296,7 @@
         </w:tc>
         <w:tc>
           <w:tcPr>
-            <w:tcW w:w="709" w:type="dxa"/>
+            <w:tcW w:w="567" w:type="dxa"/>
             <w:tcBorders>
               <w:top w:val="nil"/>
               <w:left w:val="single" w:sz="4" w:space="0" w:color="auto"/>
@@ -3819,7 +3324,7 @@
                 <w:color w:val="000000"/>
                 <w:lang w:eastAsia="es-ES"/>
               </w:rPr>
-              <w:t>1</w:t>
+              <w:t>2</w:t>
             </w:r>
           </w:p>
         </w:tc>
@@ -3887,7 +3392,7 @@
                 <w:color w:val="000000"/>
                 <w:lang w:eastAsia="es-ES"/>
               </w:rPr>
-              <w:t>0</w:t>
+              <w:t>1</w:t>
             </w:r>
           </w:p>
         </w:tc>
@@ -3921,7 +3426,7 @@
                 <w:color w:val="000000"/>
                 <w:lang w:eastAsia="es-ES"/>
               </w:rPr>
-              <w:t>1</w:t>
+              <w:t>0</w:t>
             </w:r>
           </w:p>
         </w:tc>
@@ -3929,11 +3434,10 @@
       <w:tr>
         <w:trPr>
           <w:trHeight w:val="315"/>
-          <w:jc w:val="center"/>
         </w:trPr>
         <w:tc>
           <w:tcPr>
-            <w:tcW w:w="1134" w:type="dxa"/>
+            <w:tcW w:w="1276" w:type="dxa"/>
             <w:vMerge/>
             <w:tcBorders>
               <w:top w:val="single" w:sz="8" w:space="0" w:color="auto"/>
@@ -3957,7 +3461,7 @@
         </w:tc>
         <w:tc>
           <w:tcPr>
-            <w:tcW w:w="2954" w:type="dxa"/>
+            <w:tcW w:w="2993" w:type="dxa"/>
             <w:tcBorders>
               <w:top w:val="nil"/>
               <w:left w:val="nil"/>
@@ -3991,7 +3495,7 @@
         </w:tc>
         <w:tc>
           <w:tcPr>
-            <w:tcW w:w="1724" w:type="dxa"/>
+            <w:tcW w:w="1685" w:type="dxa"/>
             <w:tcBorders>
               <w:top w:val="nil"/>
               <w:left w:val="nil"/>
@@ -4018,13 +3522,13 @@
                 <w:color w:val="000000"/>
                 <w:lang w:eastAsia="es-ES"/>
               </w:rPr>
-              <w:t>3</w:t>
-            </w:r>
-          </w:p>
-        </w:tc>
-        <w:tc>
-          <w:tcPr>
-            <w:tcW w:w="709" w:type="dxa"/>
+              <w:t>2</w:t>
+            </w:r>
+          </w:p>
+        </w:tc>
+        <w:tc>
+          <w:tcPr>
+            <w:tcW w:w="567" w:type="dxa"/>
             <w:tcBorders>
               <w:top w:val="nil"/>
               <w:left w:val="single" w:sz="4" w:space="0" w:color="auto"/>
@@ -4052,7 +3556,7 @@
                 <w:color w:val="000000"/>
                 <w:lang w:eastAsia="es-ES"/>
               </w:rPr>
-              <w:t>0</w:t>
+              <w:t>1</w:t>
             </w:r>
           </w:p>
         </w:tc>
@@ -4086,7 +3590,7 @@
                 <w:color w:val="000000"/>
                 <w:lang w:eastAsia="es-ES"/>
               </w:rPr>
-              <w:t>2</w:t>
+              <w:t>0</w:t>
             </w:r>
           </w:p>
         </w:tc>
@@ -4120,7 +3624,7 @@
                 <w:color w:val="000000"/>
                 <w:lang w:eastAsia="es-ES"/>
               </w:rPr>
-              <w:t>3</w:t>
+              <w:t>2</w:t>
             </w:r>
           </w:p>
         </w:tc>
@@ -4154,7 +3658,7 @@
                 <w:color w:val="000000"/>
                 <w:lang w:eastAsia="es-ES"/>
               </w:rPr>
-              <w:t>3</w:t>
+              <w:t>2</w:t>
             </w:r>
           </w:p>
         </w:tc>
@@ -4162,11 +3666,10 @@
       <w:tr>
         <w:trPr>
           <w:trHeight w:val="315"/>
-          <w:jc w:val="center"/>
         </w:trPr>
         <w:tc>
           <w:tcPr>
-            <w:tcW w:w="1134" w:type="dxa"/>
+            <w:tcW w:w="1276" w:type="dxa"/>
             <w:vMerge w:val="restart"/>
             <w:tcBorders>
               <w:top w:val="nil"/>
@@ -4200,7 +3703,7 @@
         </w:tc>
         <w:tc>
           <w:tcPr>
-            <w:tcW w:w="2954" w:type="dxa"/>
+            <w:tcW w:w="2993" w:type="dxa"/>
             <w:tcBorders>
               <w:top w:val="nil"/>
               <w:left w:val="nil"/>
@@ -4244,7 +3747,7 @@
         </w:tc>
         <w:tc>
           <w:tcPr>
-            <w:tcW w:w="1724" w:type="dxa"/>
+            <w:tcW w:w="1685" w:type="dxa"/>
             <w:tcBorders>
               <w:top w:val="nil"/>
               <w:left w:val="nil"/>
@@ -4271,13 +3774,13 @@
                 <w:color w:val="000000"/>
                 <w:lang w:eastAsia="es-ES"/>
               </w:rPr>
-              <w:t>5</w:t>
-            </w:r>
-          </w:p>
-        </w:tc>
-        <w:tc>
-          <w:tcPr>
-            <w:tcW w:w="709" w:type="dxa"/>
+              <w:t>1</w:t>
+            </w:r>
+          </w:p>
+        </w:tc>
+        <w:tc>
+          <w:tcPr>
+            <w:tcW w:w="567" w:type="dxa"/>
             <w:tcBorders>
               <w:top w:val="nil"/>
               <w:left w:val="single" w:sz="4" w:space="0" w:color="auto"/>
@@ -4305,7 +3808,7 @@
                 <w:color w:val="000000"/>
                 <w:lang w:eastAsia="es-ES"/>
               </w:rPr>
-              <w:t>4</w:t>
+              <w:t>0</w:t>
             </w:r>
           </w:p>
         </w:tc>
@@ -4373,7 +3876,7 @@
                 <w:color w:val="000000"/>
                 <w:lang w:eastAsia="es-ES"/>
               </w:rPr>
-              <w:t>4</w:t>
+              <w:t>1</w:t>
             </w:r>
           </w:p>
         </w:tc>
@@ -4415,11 +3918,10 @@
       <w:tr>
         <w:trPr>
           <w:trHeight w:val="315"/>
-          <w:jc w:val="center"/>
         </w:trPr>
         <w:tc>
           <w:tcPr>
-            <w:tcW w:w="1134" w:type="dxa"/>
+            <w:tcW w:w="1276" w:type="dxa"/>
             <w:vMerge/>
             <w:tcBorders>
               <w:top w:val="nil"/>
@@ -4443,7 +3945,7 @@
         </w:tc>
         <w:tc>
           <w:tcPr>
-            <w:tcW w:w="2954" w:type="dxa"/>
+            <w:tcW w:w="2993" w:type="dxa"/>
             <w:tcBorders>
               <w:top w:val="nil"/>
               <w:left w:val="nil"/>
@@ -4497,7 +3999,7 @@
         </w:tc>
         <w:tc>
           <w:tcPr>
-            <w:tcW w:w="1724" w:type="dxa"/>
+            <w:tcW w:w="1685" w:type="dxa"/>
             <w:tcBorders>
               <w:top w:val="nil"/>
               <w:left w:val="nil"/>
@@ -4524,13 +4026,13 @@
                 <w:color w:val="000000"/>
                 <w:lang w:eastAsia="es-ES"/>
               </w:rPr>
-              <w:t>5</w:t>
-            </w:r>
-          </w:p>
-        </w:tc>
-        <w:tc>
-          <w:tcPr>
-            <w:tcW w:w="709" w:type="dxa"/>
+              <w:t>1</w:t>
+            </w:r>
+          </w:p>
+        </w:tc>
+        <w:tc>
+          <w:tcPr>
+            <w:tcW w:w="567" w:type="dxa"/>
             <w:tcBorders>
               <w:top w:val="nil"/>
               <w:left w:val="single" w:sz="4" w:space="0" w:color="auto"/>
@@ -4558,7 +4060,7 @@
                 <w:color w:val="000000"/>
                 <w:lang w:eastAsia="es-ES"/>
               </w:rPr>
-              <w:t>4</w:t>
+              <w:t>2</w:t>
             </w:r>
           </w:p>
         </w:tc>
@@ -4592,7 +4094,7 @@
                 <w:color w:val="000000"/>
                 <w:lang w:eastAsia="es-ES"/>
               </w:rPr>
-              <w:t>0</w:t>
+              <w:t>1</w:t>
             </w:r>
           </w:p>
         </w:tc>
@@ -4668,11 +4170,10 @@
       <w:tr>
         <w:trPr>
           <w:trHeight w:val="315"/>
-          <w:jc w:val="center"/>
         </w:trPr>
         <w:tc>
           <w:tcPr>
-            <w:tcW w:w="1134" w:type="dxa"/>
+            <w:tcW w:w="1276" w:type="dxa"/>
             <w:vMerge/>
             <w:tcBorders>
               <w:top w:val="nil"/>
@@ -4696,7 +4197,7 @@
         </w:tc>
         <w:tc>
           <w:tcPr>
-            <w:tcW w:w="2954" w:type="dxa"/>
+            <w:tcW w:w="2993" w:type="dxa"/>
             <w:tcBorders>
               <w:top w:val="nil"/>
               <w:left w:val="nil"/>
@@ -4740,7 +4241,7 @@
         </w:tc>
         <w:tc>
           <w:tcPr>
-            <w:tcW w:w="1724" w:type="dxa"/>
+            <w:tcW w:w="1685" w:type="dxa"/>
             <w:tcBorders>
               <w:top w:val="nil"/>
               <w:left w:val="nil"/>
@@ -4767,13 +4268,13 @@
                 <w:color w:val="000000"/>
                 <w:lang w:eastAsia="es-ES"/>
               </w:rPr>
-              <w:t>5</w:t>
-            </w:r>
-          </w:p>
-        </w:tc>
-        <w:tc>
-          <w:tcPr>
-            <w:tcW w:w="709" w:type="dxa"/>
+              <w:t>1</w:t>
+            </w:r>
+          </w:p>
+        </w:tc>
+        <w:tc>
+          <w:tcPr>
+            <w:tcW w:w="567" w:type="dxa"/>
             <w:tcBorders>
               <w:top w:val="nil"/>
               <w:left w:val="single" w:sz="4" w:space="0" w:color="auto"/>
@@ -4801,7 +4302,7 @@
                 <w:color w:val="000000"/>
                 <w:lang w:eastAsia="es-ES"/>
               </w:rPr>
-              <w:t>0</w:t>
+              <w:t>2</w:t>
             </w:r>
           </w:p>
         </w:tc>
@@ -4835,7 +4336,7 @@
                 <w:color w:val="000000"/>
                 <w:lang w:eastAsia="es-ES"/>
               </w:rPr>
-              <w:t>4</w:t>
+              <w:t>0</w:t>
             </w:r>
           </w:p>
         </w:tc>
@@ -4903,7 +4404,7 @@
                 <w:color w:val="000000"/>
                 <w:lang w:eastAsia="es-ES"/>
               </w:rPr>
-              <w:t>4</w:t>
+              <w:t>0</w:t>
             </w:r>
           </w:p>
         </w:tc>
@@ -4911,11 +4412,10 @@
       <w:tr>
         <w:trPr>
           <w:trHeight w:val="315"/>
-          <w:jc w:val="center"/>
         </w:trPr>
         <w:tc>
           <w:tcPr>
-            <w:tcW w:w="1134" w:type="dxa"/>
+            <w:tcW w:w="1276" w:type="dxa"/>
             <w:vMerge/>
             <w:tcBorders>
               <w:top w:val="nil"/>
@@ -4939,7 +4439,7 @@
         </w:tc>
         <w:tc>
           <w:tcPr>
-            <w:tcW w:w="2954" w:type="dxa"/>
+            <w:tcW w:w="2993" w:type="dxa"/>
             <w:tcBorders>
               <w:top w:val="nil"/>
               <w:left w:val="nil"/>
@@ -4961,27 +4461,29 @@
                 <w:lang w:eastAsia="es-ES"/>
               </w:rPr>
             </w:pPr>
-            <w:r>
-              <w:rPr>
-                <w:rFonts w:ascii="Calibri" w:eastAsia="Times New Roman" w:hAnsi="Calibri" w:cs="Times New Roman"/>
-                <w:color w:val="000000"/>
-                <w:lang w:eastAsia="es-ES"/>
-              </w:rPr>
-              <w:t>REST</w:t>
-            </w:r>
-            <w:r>
-              <w:rPr>
-                <w:rFonts w:ascii="Calibri" w:eastAsia="Times New Roman" w:hAnsi="Calibri" w:cs="Times New Roman"/>
-                <w:color w:val="000000"/>
-                <w:lang w:eastAsia="es-ES"/>
-              </w:rPr>
-              <w:t xml:space="preserve"> aplicación </w:t>
-            </w:r>
-          </w:p>
-        </w:tc>
-        <w:tc>
-          <w:tcPr>
-            <w:tcW w:w="1724" w:type="dxa"/>
+            <w:proofErr w:type="spellStart"/>
+            <w:r>
+              <w:rPr>
+                <w:rFonts w:ascii="Calibri" w:eastAsia="Times New Roman" w:hAnsi="Calibri" w:cs="Times New Roman"/>
+                <w:color w:val="000000"/>
+                <w:lang w:eastAsia="es-ES"/>
+              </w:rPr>
+              <w:t>Logueo</w:t>
+            </w:r>
+            <w:proofErr w:type="spellEnd"/>
+            <w:r>
+              <w:rPr>
+                <w:rFonts w:ascii="Calibri" w:eastAsia="Times New Roman" w:hAnsi="Calibri" w:cs="Times New Roman"/>
+                <w:color w:val="000000"/>
+                <w:lang w:eastAsia="es-ES"/>
+              </w:rPr>
+              <w:t xml:space="preserve"> usuarios</w:t>
+            </w:r>
+          </w:p>
+        </w:tc>
+        <w:tc>
+          <w:tcPr>
+            <w:tcW w:w="1685" w:type="dxa"/>
             <w:tcBorders>
               <w:top w:val="nil"/>
               <w:left w:val="nil"/>
@@ -5014,7 +4516,7 @@
         </w:tc>
         <w:tc>
           <w:tcPr>
-            <w:tcW w:w="709" w:type="dxa"/>
+            <w:tcW w:w="567" w:type="dxa"/>
             <w:tcBorders>
               <w:top w:val="nil"/>
               <w:left w:val="single" w:sz="4" w:space="0" w:color="auto"/>
@@ -5042,7 +4544,7 @@
                 <w:color w:val="000000"/>
                 <w:lang w:eastAsia="es-ES"/>
               </w:rPr>
-              <w:t>6</w:t>
+              <w:t>1</w:t>
             </w:r>
           </w:p>
         </w:tc>
@@ -5076,7 +4578,7 @@
                 <w:color w:val="000000"/>
                 <w:lang w:eastAsia="es-ES"/>
               </w:rPr>
-              <w:t>4</w:t>
+              <w:t>3</w:t>
             </w:r>
           </w:p>
         </w:tc>
@@ -5110,7 +4612,7 @@
                 <w:color w:val="000000"/>
                 <w:lang w:eastAsia="es-ES"/>
               </w:rPr>
-              <w:t>5</w:t>
+              <w:t>10</w:t>
             </w:r>
           </w:p>
         </w:tc>
@@ -5152,11 +4654,10 @@
       <w:tr>
         <w:trPr>
           <w:trHeight w:val="315"/>
-          <w:jc w:val="center"/>
         </w:trPr>
         <w:tc>
           <w:tcPr>
-            <w:tcW w:w="1134" w:type="dxa"/>
+            <w:tcW w:w="1276" w:type="dxa"/>
             <w:vMerge/>
             <w:tcBorders>
               <w:top w:val="nil"/>
@@ -5180,7 +4681,7 @@
         </w:tc>
         <w:tc>
           <w:tcPr>
-            <w:tcW w:w="2954" w:type="dxa"/>
+            <w:tcW w:w="2993" w:type="dxa"/>
             <w:tcBorders>
               <w:top w:val="nil"/>
               <w:left w:val="nil"/>
@@ -5208,13 +4709,13 @@
                 <w:color w:val="000000"/>
                 <w:lang w:eastAsia="es-ES"/>
               </w:rPr>
-              <w:t xml:space="preserve">Implementación  balanceo </w:t>
-            </w:r>
-          </w:p>
-        </w:tc>
-        <w:tc>
-          <w:tcPr>
-            <w:tcW w:w="1724" w:type="dxa"/>
+              <w:t>Encriptación datos</w:t>
+            </w:r>
+          </w:p>
+        </w:tc>
+        <w:tc>
+          <w:tcPr>
+            <w:tcW w:w="1685" w:type="dxa"/>
             <w:tcBorders>
               <w:top w:val="nil"/>
               <w:left w:val="nil"/>
@@ -5241,13 +4742,13 @@
                 <w:color w:val="000000"/>
                 <w:lang w:eastAsia="es-ES"/>
               </w:rPr>
-              <w:t>5</w:t>
-            </w:r>
-          </w:p>
-        </w:tc>
-        <w:tc>
-          <w:tcPr>
-            <w:tcW w:w="709" w:type="dxa"/>
+              <w:t>10</w:t>
+            </w:r>
+          </w:p>
+        </w:tc>
+        <w:tc>
+          <w:tcPr>
+            <w:tcW w:w="567" w:type="dxa"/>
             <w:tcBorders>
               <w:top w:val="nil"/>
               <w:left w:val="single" w:sz="4" w:space="0" w:color="auto"/>
@@ -5275,7 +4776,7 @@
                 <w:color w:val="000000"/>
                 <w:lang w:eastAsia="es-ES"/>
               </w:rPr>
-              <w:t>2</w:t>
+              <w:t>1</w:t>
             </w:r>
           </w:p>
         </w:tc>
@@ -5309,7 +4810,7 @@
                 <w:color w:val="000000"/>
                 <w:lang w:eastAsia="es-ES"/>
               </w:rPr>
-              <w:t>3</w:t>
+              <w:t>0</w:t>
             </w:r>
           </w:p>
         </w:tc>
@@ -5343,7 +4844,7 @@
                 <w:color w:val="000000"/>
                 <w:lang w:eastAsia="es-ES"/>
               </w:rPr>
-              <w:t>2</w:t>
+              <w:t>9</w:t>
             </w:r>
           </w:p>
         </w:tc>
@@ -5385,11 +4886,10 @@
       <w:tr>
         <w:trPr>
           <w:trHeight w:val="315"/>
-          <w:jc w:val="center"/>
         </w:trPr>
         <w:tc>
           <w:tcPr>
-            <w:tcW w:w="1134" w:type="dxa"/>
+            <w:tcW w:w="1276" w:type="dxa"/>
             <w:vMerge/>
             <w:tcBorders>
               <w:top w:val="nil"/>
@@ -5413,7 +4913,7 @@
         </w:tc>
         <w:tc>
           <w:tcPr>
-            <w:tcW w:w="2954" w:type="dxa"/>
+            <w:tcW w:w="2993" w:type="dxa"/>
             <w:tcBorders>
               <w:top w:val="nil"/>
               <w:left w:val="nil"/>
@@ -5447,7 +4947,7 @@
         </w:tc>
         <w:tc>
           <w:tcPr>
-            <w:tcW w:w="1724" w:type="dxa"/>
+            <w:tcW w:w="1685" w:type="dxa"/>
             <w:tcBorders>
               <w:top w:val="nil"/>
               <w:left w:val="nil"/>
@@ -5474,13 +4974,13 @@
                 <w:color w:val="000000"/>
                 <w:lang w:eastAsia="es-ES"/>
               </w:rPr>
-              <w:t>5</w:t>
-            </w:r>
-          </w:p>
-        </w:tc>
-        <w:tc>
-          <w:tcPr>
-            <w:tcW w:w="709" w:type="dxa"/>
+              <w:t>10</w:t>
+            </w:r>
+          </w:p>
+        </w:tc>
+        <w:tc>
+          <w:tcPr>
+            <w:tcW w:w="567" w:type="dxa"/>
             <w:tcBorders>
               <w:top w:val="nil"/>
               <w:left w:val="single" w:sz="4" w:space="0" w:color="auto"/>
@@ -5542,7 +5042,7 @@
                 <w:color w:val="000000"/>
                 <w:lang w:eastAsia="es-ES"/>
               </w:rPr>
-              <w:t>0</w:t>
+              <w:t>1</w:t>
             </w:r>
           </w:p>
         </w:tc>
@@ -5576,7 +5076,7 @@
                 <w:color w:val="000000"/>
                 <w:lang w:eastAsia="es-ES"/>
               </w:rPr>
-              <w:t>0</w:t>
+              <w:t>2</w:t>
             </w:r>
           </w:p>
         </w:tc>
@@ -5610,7 +5110,7 @@
                 <w:color w:val="000000"/>
                 <w:lang w:eastAsia="es-ES"/>
               </w:rPr>
-              <w:t>0</w:t>
+              <w:t>4</w:t>
             </w:r>
           </w:p>
         </w:tc>
@@ -5618,11 +5118,10 @@
       <w:tr>
         <w:trPr>
           <w:trHeight w:val="315"/>
-          <w:jc w:val="center"/>
         </w:trPr>
         <w:tc>
           <w:tcPr>
-            <w:tcW w:w="1134" w:type="dxa"/>
+            <w:tcW w:w="1276" w:type="dxa"/>
             <w:vMerge w:val="restart"/>
             <w:tcBorders>
               <w:top w:val="nil"/>
@@ -5656,7 +5155,7 @@
         </w:tc>
         <w:tc>
           <w:tcPr>
-            <w:tcW w:w="2954" w:type="dxa"/>
+            <w:tcW w:w="2993" w:type="dxa"/>
             <w:tcBorders>
               <w:top w:val="nil"/>
               <w:left w:val="nil"/>
@@ -5690,7 +5189,7 @@
         </w:tc>
         <w:tc>
           <w:tcPr>
-            <w:tcW w:w="1724" w:type="dxa"/>
+            <w:tcW w:w="1685" w:type="dxa"/>
             <w:tcBorders>
               <w:top w:val="nil"/>
               <w:left w:val="nil"/>
@@ -5723,7 +5222,7 @@
         </w:tc>
         <w:tc>
           <w:tcPr>
-            <w:tcW w:w="709" w:type="dxa"/>
+            <w:tcW w:w="567" w:type="dxa"/>
             <w:tcBorders>
               <w:top w:val="nil"/>
               <w:left w:val="single" w:sz="4" w:space="0" w:color="auto"/>
@@ -5751,7 +5250,7 @@
                 <w:color w:val="000000"/>
                 <w:lang w:eastAsia="es-ES"/>
               </w:rPr>
-              <w:t>5</w:t>
+              <w:t>2</w:t>
             </w:r>
           </w:p>
         </w:tc>
@@ -5785,7 +5284,7 @@
                 <w:color w:val="000000"/>
                 <w:lang w:eastAsia="es-ES"/>
               </w:rPr>
-              <w:t>0</w:t>
+              <w:t>1</w:t>
             </w:r>
           </w:p>
         </w:tc>
@@ -5819,7 +5318,7 @@
                 <w:color w:val="000000"/>
                 <w:lang w:eastAsia="es-ES"/>
               </w:rPr>
-              <w:t>2</w:t>
+              <w:t>4</w:t>
             </w:r>
           </w:p>
         </w:tc>
@@ -5853,7 +5352,7 @@
                 <w:color w:val="000000"/>
                 <w:lang w:eastAsia="es-ES"/>
               </w:rPr>
-              <w:t>0</w:t>
+              <w:t>5</w:t>
             </w:r>
           </w:p>
         </w:tc>
@@ -5861,11 +5360,10 @@
       <w:tr>
         <w:trPr>
           <w:trHeight w:val="315"/>
-          <w:jc w:val="center"/>
         </w:trPr>
         <w:tc>
           <w:tcPr>
-            <w:tcW w:w="1134" w:type="dxa"/>
+            <w:tcW w:w="1276" w:type="dxa"/>
             <w:vMerge/>
             <w:tcBorders>
               <w:top w:val="nil"/>
@@ -5889,7 +5387,7 @@
         </w:tc>
         <w:tc>
           <w:tcPr>
-            <w:tcW w:w="2954" w:type="dxa"/>
+            <w:tcW w:w="2993" w:type="dxa"/>
             <w:tcBorders>
               <w:top w:val="nil"/>
               <w:left w:val="nil"/>
@@ -5923,7 +5421,7 @@
         </w:tc>
         <w:tc>
           <w:tcPr>
-            <w:tcW w:w="1724" w:type="dxa"/>
+            <w:tcW w:w="1685" w:type="dxa"/>
             <w:tcBorders>
               <w:top w:val="nil"/>
               <w:left w:val="nil"/>
@@ -5950,13 +5448,13 @@
                 <w:color w:val="000000"/>
                 <w:lang w:eastAsia="es-ES"/>
               </w:rPr>
-              <w:t>10</w:t>
-            </w:r>
-          </w:p>
-        </w:tc>
-        <w:tc>
-          <w:tcPr>
-            <w:tcW w:w="709" w:type="dxa"/>
+              <w:t>5</w:t>
+            </w:r>
+          </w:p>
+        </w:tc>
+        <w:tc>
+          <w:tcPr>
+            <w:tcW w:w="567" w:type="dxa"/>
             <w:tcBorders>
               <w:top w:val="nil"/>
               <w:left w:val="single" w:sz="4" w:space="0" w:color="auto"/>
@@ -5984,7 +5482,7 @@
                 <w:color w:val="000000"/>
                 <w:lang w:eastAsia="es-ES"/>
               </w:rPr>
-              <w:t>2</w:t>
+              <w:t>0</w:t>
             </w:r>
           </w:p>
         </w:tc>
@@ -6018,7 +5516,7 @@
                 <w:color w:val="000000"/>
                 <w:lang w:eastAsia="es-ES"/>
               </w:rPr>
-              <w:t>7</w:t>
+              <w:t>5</w:t>
             </w:r>
           </w:p>
         </w:tc>
@@ -6052,7 +5550,7 @@
                 <w:color w:val="000000"/>
                 <w:lang w:eastAsia="es-ES"/>
               </w:rPr>
-              <w:t>6</w:t>
+              <w:t>3</w:t>
             </w:r>
           </w:p>
         </w:tc>
@@ -6086,7 +5584,7 @@
                 <w:color w:val="000000"/>
                 <w:lang w:eastAsia="es-ES"/>
               </w:rPr>
-              <w:t>6</w:t>
+              <w:t>2</w:t>
             </w:r>
           </w:p>
         </w:tc>
@@ -6094,11 +5592,10 @@
       <w:tr>
         <w:trPr>
           <w:trHeight w:val="315"/>
-          <w:jc w:val="center"/>
         </w:trPr>
         <w:tc>
           <w:tcPr>
-            <w:tcW w:w="1134" w:type="dxa"/>
+            <w:tcW w:w="1276" w:type="dxa"/>
             <w:vMerge/>
             <w:tcBorders>
               <w:top w:val="nil"/>
@@ -6122,7 +5619,7 @@
         </w:tc>
         <w:tc>
           <w:tcPr>
-            <w:tcW w:w="2954" w:type="dxa"/>
+            <w:tcW w:w="2993" w:type="dxa"/>
             <w:tcBorders>
               <w:top w:val="nil"/>
               <w:left w:val="nil"/>
@@ -6156,7 +5653,7 @@
         </w:tc>
         <w:tc>
           <w:tcPr>
-            <w:tcW w:w="1724" w:type="dxa"/>
+            <w:tcW w:w="1685" w:type="dxa"/>
             <w:tcBorders>
               <w:top w:val="nil"/>
               <w:left w:val="nil"/>
@@ -6183,13 +5680,13 @@
                 <w:color w:val="000000"/>
                 <w:lang w:eastAsia="es-ES"/>
               </w:rPr>
-              <w:t>5</w:t>
-            </w:r>
-          </w:p>
-        </w:tc>
-        <w:tc>
-          <w:tcPr>
-            <w:tcW w:w="709" w:type="dxa"/>
+              <w:t>2</w:t>
+            </w:r>
+          </w:p>
+        </w:tc>
+        <w:tc>
+          <w:tcPr>
+            <w:tcW w:w="567" w:type="dxa"/>
             <w:tcBorders>
               <w:top w:val="nil"/>
               <w:left w:val="single" w:sz="4" w:space="0" w:color="auto"/>
@@ -6251,7 +5748,7 @@
                 <w:color w:val="000000"/>
                 <w:lang w:eastAsia="es-ES"/>
               </w:rPr>
-              <w:t>3</w:t>
+              <w:t>0</w:t>
             </w:r>
           </w:p>
         </w:tc>
@@ -6285,7 +5782,7 @@
                 <w:color w:val="000000"/>
                 <w:lang w:eastAsia="es-ES"/>
               </w:rPr>
-              <w:t>4</w:t>
+              <w:t>1</w:t>
             </w:r>
           </w:p>
         </w:tc>
@@ -6319,7 +5816,7 @@
                 <w:color w:val="000000"/>
                 <w:lang w:eastAsia="es-ES"/>
               </w:rPr>
-              <w:t>5</w:t>
+              <w:t>0</w:t>
             </w:r>
           </w:p>
         </w:tc>
@@ -6327,11 +5824,10 @@
       <w:tr>
         <w:trPr>
           <w:trHeight w:val="315"/>
-          <w:jc w:val="center"/>
         </w:trPr>
         <w:tc>
           <w:tcPr>
-            <w:tcW w:w="1134" w:type="dxa"/>
+            <w:tcW w:w="1276" w:type="dxa"/>
             <w:vMerge w:val="restart"/>
             <w:tcBorders>
               <w:top w:val="nil"/>
@@ -6365,7 +5861,7 @@
         </w:tc>
         <w:tc>
           <w:tcPr>
-            <w:tcW w:w="2954" w:type="dxa"/>
+            <w:tcW w:w="2993" w:type="dxa"/>
             <w:tcBorders>
               <w:top w:val="nil"/>
               <w:left w:val="nil"/>
@@ -6399,7 +5895,7 @@
         </w:tc>
         <w:tc>
           <w:tcPr>
-            <w:tcW w:w="1724" w:type="dxa"/>
+            <w:tcW w:w="1685" w:type="dxa"/>
             <w:tcBorders>
               <w:top w:val="nil"/>
               <w:left w:val="nil"/>
@@ -6432,7 +5928,7 @@
         </w:tc>
         <w:tc>
           <w:tcPr>
-            <w:tcW w:w="709" w:type="dxa"/>
+            <w:tcW w:w="567" w:type="dxa"/>
             <w:tcBorders>
               <w:top w:val="nil"/>
               <w:left w:val="single" w:sz="4" w:space="0" w:color="auto"/>
@@ -6460,7 +5956,7 @@
                 <w:color w:val="000000"/>
                 <w:lang w:eastAsia="es-ES"/>
               </w:rPr>
-              <w:t>3</w:t>
+              <w:t>2</w:t>
             </w:r>
           </w:p>
         </w:tc>
@@ -6494,7 +5990,7 @@
                 <w:color w:val="000000"/>
                 <w:lang w:eastAsia="es-ES"/>
               </w:rPr>
-              <w:t>3</w:t>
+              <w:t>9</w:t>
             </w:r>
           </w:p>
         </w:tc>
@@ -6528,7 +6024,7 @@
                 <w:color w:val="000000"/>
                 <w:lang w:eastAsia="es-ES"/>
               </w:rPr>
-              <w:t>3</w:t>
+              <w:t>10</w:t>
             </w:r>
           </w:p>
         </w:tc>
@@ -6562,7 +6058,7 @@
                 <w:color w:val="000000"/>
                 <w:lang w:eastAsia="es-ES"/>
               </w:rPr>
-              <w:t>3</w:t>
+              <w:t>9</w:t>
             </w:r>
           </w:p>
         </w:tc>
@@ -6570,11 +6066,10 @@
       <w:tr>
         <w:trPr>
           <w:trHeight w:val="315"/>
-          <w:jc w:val="center"/>
         </w:trPr>
         <w:tc>
           <w:tcPr>
-            <w:tcW w:w="1134" w:type="dxa"/>
+            <w:tcW w:w="1276" w:type="dxa"/>
             <w:vMerge/>
             <w:tcBorders>
               <w:top w:val="nil"/>
@@ -6598,7 +6093,7 @@
         </w:tc>
         <w:tc>
           <w:tcPr>
-            <w:tcW w:w="2954" w:type="dxa"/>
+            <w:tcW w:w="2993" w:type="dxa"/>
             <w:tcBorders>
               <w:top w:val="nil"/>
               <w:left w:val="nil"/>
@@ -6632,7 +6127,7 @@
         </w:tc>
         <w:tc>
           <w:tcPr>
-            <w:tcW w:w="1724" w:type="dxa"/>
+            <w:tcW w:w="1685" w:type="dxa"/>
             <w:tcBorders>
               <w:top w:val="nil"/>
               <w:left w:val="nil"/>
@@ -6665,7 +6160,7 @@
         </w:tc>
         <w:tc>
           <w:tcPr>
-            <w:tcW w:w="709" w:type="dxa"/>
+            <w:tcW w:w="567" w:type="dxa"/>
             <w:tcBorders>
               <w:top w:val="nil"/>
               <w:left w:val="single" w:sz="4" w:space="0" w:color="auto"/>
@@ -6693,7 +6188,7 @@
                 <w:color w:val="000000"/>
                 <w:lang w:eastAsia="es-ES"/>
               </w:rPr>
-              <w:t>3</w:t>
+              <w:t>2</w:t>
             </w:r>
           </w:p>
         </w:tc>
@@ -6761,7 +6256,7 @@
                 <w:color w:val="000000"/>
                 <w:lang w:eastAsia="es-ES"/>
               </w:rPr>
-              <w:t>3</w:t>
+              <w:t>2</w:t>
             </w:r>
           </w:p>
         </w:tc>
@@ -6795,7 +6290,7 @@
                 <w:color w:val="000000"/>
                 <w:lang w:eastAsia="es-ES"/>
               </w:rPr>
-              <w:t>2</w:t>
+              <w:t>0</w:t>
             </w:r>
           </w:p>
         </w:tc>
@@ -6803,11 +6298,10 @@
       <w:tr>
         <w:trPr>
           <w:trHeight w:val="300"/>
-          <w:jc w:val="center"/>
         </w:trPr>
         <w:tc>
           <w:tcPr>
-            <w:tcW w:w="1134" w:type="dxa"/>
+            <w:tcW w:w="1276" w:type="dxa"/>
             <w:tcBorders>
               <w:top w:val="nil"/>
               <w:left w:val="nil"/>
@@ -6833,7 +6327,7 @@
         </w:tc>
         <w:tc>
           <w:tcPr>
-            <w:tcW w:w="2954" w:type="dxa"/>
+            <w:tcW w:w="2993" w:type="dxa"/>
             <w:tcBorders>
               <w:top w:val="nil"/>
               <w:left w:val="single" w:sz="8" w:space="0" w:color="auto"/>
@@ -6867,7 +6361,7 @@
         </w:tc>
         <w:tc>
           <w:tcPr>
-            <w:tcW w:w="1724" w:type="dxa"/>
+            <w:tcW w:w="1685" w:type="dxa"/>
             <w:tcBorders>
               <w:top w:val="nil"/>
               <w:left w:val="nil"/>
@@ -6894,13 +6388,13 @@
                 <w:color w:val="000000"/>
                 <w:lang w:eastAsia="es-ES"/>
               </w:rPr>
-              <w:t>296</w:t>
-            </w:r>
-          </w:p>
-        </w:tc>
-        <w:tc>
-          <w:tcPr>
-            <w:tcW w:w="709" w:type="dxa"/>
+              <w:t>64</w:t>
+            </w:r>
+          </w:p>
+        </w:tc>
+        <w:tc>
+          <w:tcPr>
+            <w:tcW w:w="567" w:type="dxa"/>
             <w:tcBorders>
               <w:top w:val="nil"/>
               <w:left w:val="single" w:sz="4" w:space="0" w:color="auto"/>
@@ -6914,11 +6408,21 @@
           </w:tcPr>
           <w:p>
             <w:pPr>
-              <w:pStyle w:val="Sinespaciado"/>
-              <w:jc w:val="right"/>
-            </w:pPr>
-            <w:r>
-              <w:t>33</w:t>
+              <w:spacing w:after="0" w:line="240" w:lineRule="auto"/>
+              <w:jc w:val="right"/>
+              <w:rPr>
+                <w:rFonts w:ascii="Calibri" w:eastAsia="Times New Roman" w:hAnsi="Calibri" w:cs="Times New Roman"/>
+                <w:color w:val="000000"/>
+                <w:lang w:eastAsia="es-ES"/>
+              </w:rPr>
+            </w:pPr>
+            <w:r>
+              <w:rPr>
+                <w:rFonts w:ascii="Calibri" w:eastAsia="Times New Roman" w:hAnsi="Calibri" w:cs="Times New Roman"/>
+                <w:color w:val="000000"/>
+                <w:lang w:eastAsia="es-ES"/>
+              </w:rPr>
+              <w:t>19</w:t>
             </w:r>
           </w:p>
         </w:tc>
@@ -6931,18 +6435,28 @@
               <w:bottom w:val="single" w:sz="4" w:space="0" w:color="auto"/>
               <w:right w:val="single" w:sz="4" w:space="0" w:color="auto"/>
             </w:tcBorders>
-            <w:shd w:val="clear" w:color="000000" w:fill="E7E6E6"/>
+            <w:shd w:val="clear" w:color="000000" w:fill="FFF2CC"/>
             <w:noWrap/>
             <w:vAlign w:val="bottom"/>
             <w:hideMark/>
           </w:tcPr>
           <w:p>
             <w:pPr>
-              <w:pStyle w:val="Sinespaciado"/>
-              <w:jc w:val="right"/>
-            </w:pPr>
-            <w:r>
-              <w:t>29</w:t>
+              <w:spacing w:after="0" w:line="240" w:lineRule="auto"/>
+              <w:jc w:val="right"/>
+              <w:rPr>
+                <w:rFonts w:ascii="Calibri" w:eastAsia="Times New Roman" w:hAnsi="Calibri" w:cs="Times New Roman"/>
+                <w:color w:val="000000"/>
+                <w:lang w:eastAsia="es-ES"/>
+              </w:rPr>
+            </w:pPr>
+            <w:r>
+              <w:rPr>
+                <w:rFonts w:ascii="Calibri" w:eastAsia="Times New Roman" w:hAnsi="Calibri" w:cs="Times New Roman"/>
+                <w:color w:val="000000"/>
+                <w:lang w:eastAsia="es-ES"/>
+              </w:rPr>
+              <w:t>13</w:t>
             </w:r>
           </w:p>
         </w:tc>
@@ -6955,18 +6469,28 @@
               <w:bottom w:val="single" w:sz="4" w:space="0" w:color="auto"/>
               <w:right w:val="single" w:sz="4" w:space="0" w:color="auto"/>
             </w:tcBorders>
-            <w:shd w:val="clear" w:color="000000" w:fill="E7E6E6"/>
+            <w:shd w:val="clear" w:color="000000" w:fill="C6E0B4"/>
             <w:noWrap/>
             <w:vAlign w:val="bottom"/>
             <w:hideMark/>
           </w:tcPr>
           <w:p>
             <w:pPr>
-              <w:pStyle w:val="Sinespaciado"/>
-              <w:jc w:val="right"/>
-            </w:pPr>
-            <w:r>
-              <w:t>34</w:t>
+              <w:spacing w:after="0" w:line="240" w:lineRule="auto"/>
+              <w:jc w:val="right"/>
+              <w:rPr>
+                <w:rFonts w:ascii="Calibri" w:eastAsia="Times New Roman" w:hAnsi="Calibri" w:cs="Times New Roman"/>
+                <w:color w:val="000000"/>
+                <w:lang w:eastAsia="es-ES"/>
+              </w:rPr>
+            </w:pPr>
+            <w:r>
+              <w:rPr>
+                <w:rFonts w:ascii="Calibri" w:eastAsia="Times New Roman" w:hAnsi="Calibri" w:cs="Times New Roman"/>
+                <w:color w:val="000000"/>
+                <w:lang w:eastAsia="es-ES"/>
+              </w:rPr>
+              <w:t>35</w:t>
             </w:r>
           </w:p>
         </w:tc>
@@ -6979,18 +6503,28 @@
               <w:bottom w:val="single" w:sz="4" w:space="0" w:color="auto"/>
               <w:right w:val="single" w:sz="4" w:space="0" w:color="auto"/>
             </w:tcBorders>
-            <w:shd w:val="clear" w:color="000000" w:fill="E7E6E6"/>
+            <w:shd w:val="clear" w:color="000000" w:fill="AEAAAA"/>
             <w:noWrap/>
             <w:vAlign w:val="bottom"/>
             <w:hideMark/>
           </w:tcPr>
           <w:p>
             <w:pPr>
-              <w:pStyle w:val="Sinespaciado"/>
-              <w:jc w:val="right"/>
-            </w:pPr>
-            <w:r>
-              <w:t>32</w:t>
+              <w:spacing w:after="0" w:line="240" w:lineRule="auto"/>
+              <w:jc w:val="right"/>
+              <w:rPr>
+                <w:rFonts w:ascii="Calibri" w:eastAsia="Times New Roman" w:hAnsi="Calibri" w:cs="Times New Roman"/>
+                <w:color w:val="000000"/>
+                <w:lang w:eastAsia="es-ES"/>
+              </w:rPr>
+            </w:pPr>
+            <w:r>
+              <w:rPr>
+                <w:rFonts w:ascii="Calibri" w:eastAsia="Times New Roman" w:hAnsi="Calibri" w:cs="Times New Roman"/>
+                <w:color w:val="000000"/>
+                <w:lang w:eastAsia="es-ES"/>
+              </w:rPr>
+              <w:t>52</w:t>
             </w:r>
           </w:p>
         </w:tc>
@@ -6998,11 +6532,10 @@
       <w:tr>
         <w:trPr>
           <w:trHeight w:val="300"/>
-          <w:jc w:val="center"/>
         </w:trPr>
         <w:tc>
           <w:tcPr>
-            <w:tcW w:w="1134" w:type="dxa"/>
+            <w:tcW w:w="1276" w:type="dxa"/>
             <w:tcBorders>
               <w:top w:val="nil"/>
               <w:left w:val="nil"/>
@@ -7028,7 +6561,7 @@
         </w:tc>
         <w:tc>
           <w:tcPr>
-            <w:tcW w:w="2954" w:type="dxa"/>
+            <w:tcW w:w="2993" w:type="dxa"/>
             <w:tcBorders>
               <w:top w:val="single" w:sz="4" w:space="0" w:color="auto"/>
               <w:left w:val="single" w:sz="4" w:space="0" w:color="auto"/>
@@ -7037,7 +6570,7 @@
             </w:tcBorders>
             <w:shd w:val="clear" w:color="auto" w:fill="auto"/>
             <w:noWrap/>
-            <w:vAlign w:val="bottom"/>
+            <w:vAlign w:val="center"/>
             <w:hideMark/>
           </w:tcPr>
           <w:p>
@@ -7062,7 +6595,7 @@
         </w:tc>
         <w:tc>
           <w:tcPr>
-            <w:tcW w:w="1724" w:type="dxa"/>
+            <w:tcW w:w="1685" w:type="dxa"/>
             <w:tcBorders>
               <w:top w:val="single" w:sz="4" w:space="0" w:color="auto"/>
               <w:left w:val="nil"/>
@@ -7071,31 +6604,31 @@
             </w:tcBorders>
             <w:shd w:val="clear" w:color="auto" w:fill="auto"/>
             <w:noWrap/>
-            <w:vAlign w:val="bottom"/>
-            <w:hideMark/>
-          </w:tcPr>
-          <w:p>
-            <w:pPr>
-              <w:spacing w:after="0" w:line="240" w:lineRule="auto"/>
-              <w:rPr>
-                <w:rFonts w:ascii="Calibri" w:eastAsia="Times New Roman" w:hAnsi="Calibri" w:cs="Times New Roman"/>
-                <w:color w:val="000000"/>
-                <w:lang w:eastAsia="es-ES"/>
-              </w:rPr>
-            </w:pPr>
-            <w:r>
-              <w:rPr>
-                <w:rFonts w:ascii="Calibri" w:eastAsia="Times New Roman" w:hAnsi="Calibri" w:cs="Times New Roman"/>
-                <w:color w:val="000000"/>
-                <w:lang w:eastAsia="es-ES"/>
-              </w:rPr>
-              <w:t>138</w:t>
-            </w:r>
-          </w:p>
-        </w:tc>
-        <w:tc>
-          <w:tcPr>
-            <w:tcW w:w="709" w:type="dxa"/>
+            <w:vAlign w:val="center"/>
+            <w:hideMark/>
+          </w:tcPr>
+          <w:p>
+            <w:pPr>
+              <w:spacing w:after="0" w:line="240" w:lineRule="auto"/>
+              <w:rPr>
+                <w:rFonts w:ascii="Calibri" w:eastAsia="Times New Roman" w:hAnsi="Calibri" w:cs="Times New Roman"/>
+                <w:color w:val="000000"/>
+                <w:lang w:eastAsia="es-ES"/>
+              </w:rPr>
+            </w:pPr>
+            <w:r>
+              <w:rPr>
+                <w:rFonts w:ascii="Calibri" w:eastAsia="Times New Roman" w:hAnsi="Calibri" w:cs="Times New Roman"/>
+                <w:color w:val="000000"/>
+                <w:lang w:eastAsia="es-ES"/>
+              </w:rPr>
+              <w:t>119</w:t>
+            </w:r>
+          </w:p>
+        </w:tc>
+        <w:tc>
+          <w:tcPr>
+            <w:tcW w:w="567" w:type="dxa"/>
             <w:tcBorders>
               <w:top w:val="nil"/>
               <w:left w:val="nil"/>
@@ -7201,11 +6734,10 @@
       <w:tr>
         <w:trPr>
           <w:trHeight w:val="300"/>
-          <w:jc w:val="center"/>
         </w:trPr>
         <w:tc>
           <w:tcPr>
-            <w:tcW w:w="1134" w:type="dxa"/>
+            <w:tcW w:w="1276" w:type="dxa"/>
             <w:tcBorders>
               <w:top w:val="nil"/>
               <w:left w:val="nil"/>
@@ -7231,7 +6763,7 @@
         </w:tc>
         <w:tc>
           <w:tcPr>
-            <w:tcW w:w="2954" w:type="dxa"/>
+            <w:tcW w:w="2993" w:type="dxa"/>
             <w:tcBorders>
               <w:top w:val="nil"/>
               <w:left w:val="single" w:sz="4" w:space="0" w:color="auto"/>
@@ -7240,7 +6772,7 @@
             </w:tcBorders>
             <w:shd w:val="clear" w:color="auto" w:fill="auto"/>
             <w:noWrap/>
-            <w:vAlign w:val="bottom"/>
+            <w:vAlign w:val="center"/>
             <w:hideMark/>
           </w:tcPr>
           <w:p>
@@ -7265,7 +6797,7 @@
         </w:tc>
         <w:tc>
           <w:tcPr>
-            <w:tcW w:w="1724" w:type="dxa"/>
+            <w:tcW w:w="1685" w:type="dxa"/>
             <w:tcBorders>
               <w:top w:val="nil"/>
               <w:left w:val="nil"/>
@@ -7274,31 +6806,31 @@
             </w:tcBorders>
             <w:shd w:val="clear" w:color="auto" w:fill="auto"/>
             <w:noWrap/>
-            <w:vAlign w:val="bottom"/>
-            <w:hideMark/>
-          </w:tcPr>
-          <w:p>
-            <w:pPr>
-              <w:spacing w:after="0" w:line="240" w:lineRule="auto"/>
-              <w:rPr>
-                <w:rFonts w:ascii="Calibri" w:eastAsia="Times New Roman" w:hAnsi="Calibri" w:cs="Times New Roman"/>
-                <w:color w:val="000000"/>
-                <w:lang w:eastAsia="es-ES"/>
-              </w:rPr>
-            </w:pPr>
-            <w:r>
-              <w:rPr>
-                <w:rFonts w:ascii="Calibri" w:eastAsia="Times New Roman" w:hAnsi="Calibri" w:cs="Times New Roman"/>
-                <w:color w:val="000000"/>
-                <w:lang w:eastAsia="es-ES"/>
-              </w:rPr>
-              <w:t>53%</w:t>
-            </w:r>
-          </w:p>
-        </w:tc>
-        <w:tc>
-          <w:tcPr>
-            <w:tcW w:w="709" w:type="dxa"/>
+            <w:vAlign w:val="center"/>
+            <w:hideMark/>
+          </w:tcPr>
+          <w:p>
+            <w:pPr>
+              <w:spacing w:after="0" w:line="240" w:lineRule="auto"/>
+              <w:rPr>
+                <w:rFonts w:ascii="Calibri" w:eastAsia="Times New Roman" w:hAnsi="Calibri" w:cs="Times New Roman"/>
+                <w:color w:val="000000"/>
+                <w:lang w:eastAsia="es-ES"/>
+              </w:rPr>
+            </w:pPr>
+            <w:r>
+              <w:rPr>
+                <w:rFonts w:ascii="Calibri" w:eastAsia="Times New Roman" w:hAnsi="Calibri" w:cs="Times New Roman"/>
+                <w:color w:val="000000"/>
+                <w:lang w:eastAsia="es-ES"/>
+              </w:rPr>
+              <w:t>86%</w:t>
+            </w:r>
+          </w:p>
+        </w:tc>
+        <w:tc>
+          <w:tcPr>
+            <w:tcW w:w="567" w:type="dxa"/>
             <w:tcBorders>
               <w:top w:val="nil"/>
               <w:left w:val="nil"/>
@@ -7486,6 +7018,39 @@
       <w:r>
         <w:t xml:space="preserve"> que permite hacer el balance de carga a través del puerto 90. </w:t>
       </w:r>
+      <w:r>
+        <w:t xml:space="preserve"> Además conexión de la aplicación</w:t>
+      </w:r>
+      <w:r>
+        <w:t xml:space="preserve"> con </w:t>
+      </w:r>
+      <w:proofErr w:type="spellStart"/>
+      <w:r>
+        <w:t>strompath</w:t>
+      </w:r>
+      <w:proofErr w:type="spellEnd"/>
+      <w:r>
+        <w:t xml:space="preserve"> para el </w:t>
+      </w:r>
+      <w:proofErr w:type="spellStart"/>
+      <w:r>
+        <w:t>logueo</w:t>
+      </w:r>
+      <w:proofErr w:type="spellEnd"/>
+      <w:r>
+        <w:t xml:space="preserve"> de usuarios  y la protección de datos</w:t>
+      </w:r>
+      <w:r>
+        <w:t xml:space="preserve">.  Así como la autorización de usuarios por dos medios, </w:t>
+      </w:r>
+      <w:proofErr w:type="spellStart"/>
+      <w:r>
+        <w:t>Strompath</w:t>
+      </w:r>
+      <w:proofErr w:type="spellEnd"/>
+      <w:r>
+        <w:t xml:space="preserve"> y Django. </w:t>
+      </w:r>
     </w:p>
     <w:p>
       <w:pPr>
@@ -7506,41 +7071,7 @@
         <w:jc w:val="both"/>
       </w:pPr>
       <w:r>
-        <w:t>En general, se observó como el tiempo de latencia disminuyo drásticamente, as</w:t>
-      </w:r>
-      <w:r>
-        <w:t xml:space="preserve">í mismo los % de error. SIN embargo, le objetivo de esta entrega era el 0% de error y por ejemplo  en </w:t>
-      </w:r>
-      <w:proofErr w:type="spellStart"/>
-      <w:r>
-        <w:t>al</w:t>
-      </w:r>
-      <w:proofErr w:type="spellEnd"/>
-      <w:r>
-        <w:t xml:space="preserve"> </w:t>
-      </w:r>
-      <w:r>
-        <w:t>ilustración</w:t>
-      </w:r>
-      <w:r>
-        <w:t xml:space="preserve"> 2 se observa que se obtuvo un 3</w:t>
-      </w:r>
-      <w:r>
-        <w:t>.5</w:t>
-      </w:r>
-      <w:r>
-        <w:t>% de peticiones no cumplidas de las 3000 enviadas a pesar de que en otra prueba de 5000 peticiones 5000 se respondieron exitosamente.  Se atribuye este comportamiento al hecho de que el servidor estaba en otro computador así como</w:t>
-      </w:r>
-      <w:r>
-        <w:t xml:space="preserve"> el tiempo de demora </w:t>
-      </w:r>
-      <w:proofErr w:type="spellStart"/>
-      <w:r>
-        <w:t>delay</w:t>
-      </w:r>
-      <w:proofErr w:type="spellEnd"/>
-      <w:r>
-        <w:t xml:space="preserve"> de la base de datos. Entonces, estas pruebas representan más le comportamiento que la aplicación tendrá en el ambiente fuera de la experimentación. </w:t>
+        <w:t xml:space="preserve">Conclusiones </w:t>
       </w:r>
     </w:p>
     <w:p>
@@ -7551,24 +7082,15 @@
         <w:jc w:val="both"/>
       </w:pPr>
       <w:r>
-        <w:t xml:space="preserve">Se observa en las ilustraciones 3 y 4  que en </w:t>
-      </w:r>
-      <w:r>
-        <w:t>cuanto</w:t>
-      </w:r>
-      <w:r>
-        <w:t xml:space="preserve"> al método POST no se cumple ninguno de los atributos de calidad propuesto , esto significa que el equipo debe plantearse invertir más en recursos físico o cambiar la lógica. Esto, a pesar de que se esté utilizando POSTGRES SQL as</w:t>
-      </w:r>
-      <w:r>
-        <w:t xml:space="preserve">í como </w:t>
-      </w:r>
-      <w:proofErr w:type="spellStart"/>
-      <w:r>
-        <w:t>pgbouncer</w:t>
-      </w:r>
-      <w:proofErr w:type="spellEnd"/>
-      <w:r>
-        <w:t xml:space="preserve"> para manejar sus peticiones. </w:t>
+        <w:t xml:space="preserve">El trabajo en equipo de esta entrega fue mejor en comparación a las pasadas. Además, hubo comunicación así como distribución de tareas. También se </w:t>
+      </w:r>
+      <w:r>
+        <w:t>aprendió sobre el tema de seguridad en cuanto</w:t>
+      </w:r>
+      <w:bookmarkStart w:id="0" w:name="_GoBack"/>
+      <w:bookmarkEnd w:id="0"/>
+      <w:r>
+        <w:t xml:space="preserve"> a confidencialidad e integridad de datos. </w:t>
       </w:r>
     </w:p>
     <w:p>
@@ -7578,74 +7100,9 @@
         </w:tabs>
         <w:jc w:val="both"/>
       </w:pPr>
-      <w:r>
-        <w:t xml:space="preserve">A pesar de todo lo anterior se resalta que el balanceador de carga si </w:t>
-      </w:r>
-      <w:r>
-        <w:t>está</w:t>
-      </w:r>
-      <w:r>
-        <w:t xml:space="preserve"> cumpliendo con sus tareas, puesto  que al hacerlo todo con un solo equipo los errores </w:t>
-      </w:r>
-      <w:r>
-        <w:t xml:space="preserve">y el tiempo de </w:t>
-      </w:r>
-      <w:proofErr w:type="spellStart"/>
-      <w:r>
-        <w:t>repsuesta</w:t>
-      </w:r>
-      <w:proofErr w:type="spellEnd"/>
-      <w:r>
-        <w:t xml:space="preserve"> se </w:t>
-      </w:r>
-      <w:r>
-        <w:lastRenderedPageBreak/>
-        <w:t xml:space="preserve">incrementan de manera significativa. Siendo los máximos  de estos 70% y 20s respectivamente para 5000 usuarios. </w:t>
-      </w:r>
-    </w:p>
-    <w:p>
-      <w:pPr>
-        <w:tabs>
-          <w:tab w:val="left" w:pos="2820"/>
-        </w:tabs>
-        <w:jc w:val="both"/>
-      </w:pPr>
-      <w:r>
-        <w:t xml:space="preserve">Conclusiones </w:t>
-      </w:r>
-    </w:p>
-    <w:p>
-      <w:pPr>
-        <w:tabs>
-          <w:tab w:val="left" w:pos="2820"/>
-        </w:tabs>
-        <w:jc w:val="both"/>
-      </w:pPr>
-      <w:r>
-        <w:t xml:space="preserve">Falto trabajo en equipo así como el apoyo mutuo de los miembros del gripo. Además de  motivación por el problema. Sine embargo, el resultado final fue satisfactorio y permitió ver el alcanza del balanceador de carga en un proyecto real. </w:t>
-      </w:r>
-      <w:r>
-        <w:t xml:space="preserve"> Además que se debe reconsiderar el mecanismo  de sincronización de base (</w:t>
-      </w:r>
-      <w:proofErr w:type="spellStart"/>
-      <w:r>
-        <w:t>routing</w:t>
-      </w:r>
-      <w:proofErr w:type="spellEnd"/>
-      <w:r>
-        <w:t xml:space="preserve"> de base de datos de Django</w:t>
-      </w:r>
-      <w:proofErr w:type="gramStart"/>
-      <w:r>
-        <w:t>)de</w:t>
-      </w:r>
-      <w:proofErr w:type="gramEnd"/>
-      <w:r>
-        <w:t xml:space="preserve"> datos o incluir nuevos equipos a la red.  </w:t>
-      </w:r>
     </w:p>
     <w:sectPr>
-      <w:headerReference w:type="default" r:id="rId13"/>
+      <w:headerReference w:type="default" r:id="rId12"/>
       <w:pgSz w:w="11906" w:h="16838"/>
       <w:pgMar w:top="1417" w:right="1701" w:bottom="1417" w:left="1701" w:header="708" w:footer="708" w:gutter="0"/>
       <w:cols w:space="708"/>
@@ -7800,7 +7257,7 @@
             <w:bCs/>
             <w:noProof/>
           </w:rPr>
-          <w:t>8</w:t>
+          <w:t>6</w:t>
         </w:r>
         <w:r>
           <w:rPr>
@@ -8709,13 +8166,75 @@
         <b:Corporate>The University of TENNESSEE KNOXVILLE</b:Corporate>
       </b:Author>
     </b:Author>
+    <b:RefOrder>4</b:RefOrder>
+  </b:Source>
+  <b:Source>
+    <b:Tag>Str15</b:Tag>
+    <b:SourceType>InternetSite</b:SourceType>
+    <b:Guid>{79A81778-B5C2-42C5-8F83-4EA692DF957C}</b:Guid>
+    <b:Author>
+      <b:Author>
+        <b:Corporate>Strompath</b:Corporate>
+      </b:Author>
+    </b:Author>
+    <b:Title>Using Stormpath for OAuth 2.0 and Access/Refresh Token Management</b:Title>
+    <b:Year>2015</b:Year>
+    <b:Month>Octubre</b:Month>
+    <b:Day>22</b:Day>
+    <b:YearAccessed>2015</b:YearAccessed>
+    <b:MonthAccessed>Octubre</b:MonthAccessed>
+    <b:DayAccessed>25</b:DayAccessed>
+    <b:URL>http://docs.stormpath.com/guides/token-management/#how-to-use-stormpath-for-token-based-authentication</b:URL>
+    <b:RefOrder>3</b:RefOrder>
+  </b:Source>
+  <b:Source>
+    <b:Tag>Chr15</b:Tag>
+    <b:SourceType>InternetSite</b:SourceType>
+    <b:Guid>{81D8D3CF-05DC-4328-BE9A-886442A2ACB3}</b:Guid>
+    <b:Author>
+      <b:Author>
+        <b:NameList>
+          <b:Person>
+            <b:Last>Sevilleja</b:Last>
+            <b:First>Chris</b:First>
+          </b:Person>
+        </b:NameList>
+      </b:Author>
+    </b:Author>
+    <b:Title>The Ins and Outs of Token Based Authentication</b:Title>
+    <b:Year>2015</b:Year>
+    <b:Month>Enero</b:Month>
+    <b:Day>21</b:Day>
+    <b:YearAccessed>2015</b:YearAccessed>
+    <b:MonthAccessed>Octubre</b:MonthAccessed>
+    <b:DayAccessed>25</b:DayAccessed>
+    <b:URL>https://scotch.io/tutorials/the-ins-and-outs-of-token-based-authentication</b:URL>
+    <b:RefOrder>2</b:RefOrder>
+  </b:Source>
+  <b:Source>
+    <b:Tag>OWA14</b:Tag>
+    <b:SourceType>InternetSite</b:SourceType>
+    <b:Guid>{431D8471-A4F9-4380-AE9F-6890565DB463}</b:Guid>
+    <b:Author>
+      <b:Author>
+        <b:Corporate>OWASP</b:Corporate>
+      </b:Author>
+    </b:Author>
+    <b:Title>Cross-Site Request Forgery (CSRF)</b:Title>
+    <b:Year>2014</b:Year>
+    <b:Month>Octubre</b:Month>
+    <b:Day>10</b:Day>
+    <b:YearAccessed>2015</b:YearAccessed>
+    <b:MonthAccessed>Octubre</b:MonthAccessed>
+    <b:DayAccessed>25</b:DayAccessed>
+    <b:URL>https://www.owasp.org/index.php/Cross-Site_Request_Forgery_%28CSRF%29</b:URL>
     <b:RefOrder>1</b:RefOrder>
   </b:Source>
 </b:Sources>
 </file>
 
 <file path=customXml/itemProps1.xml><?xml version="1.0" encoding="utf-8"?>
-<ds:datastoreItem xmlns:ds="http://schemas.openxmlformats.org/officeDocument/2006/customXml" ds:itemID="{D1128500-F35A-45BF-8751-F9BEECEB8B2C}">
+<ds:datastoreItem xmlns:ds="http://schemas.openxmlformats.org/officeDocument/2006/customXml" ds:itemID="{BA45B3BA-1AEA-4C79-A987-9839AB20AD57}">
   <ds:schemaRefs>
     <ds:schemaRef ds:uri="http://schemas.openxmlformats.org/officeDocument/2006/bibliography"/>
   </ds:schemaRefs>
